--- a/점핏 이력서/Developer_신입_서식.docx
+++ b/점핏 이력서/Developer_신입_서식.docx
@@ -1,6 +1,6 @@
 
 <file path=word/document.xml><?xml version="1.0" encoding="utf-8"?>
-<w:document xmlns:wpc="http://schemas.microsoft.com/office/word/2010/wordprocessingCanvas" xmlns:cx="http://schemas.microsoft.com/office/drawing/2014/chartex" xmlns:cx1="http://schemas.microsoft.com/office/drawing/2015/9/8/chartex" xmlns:cx2="http://schemas.microsoft.com/office/drawing/2015/10/21/chartex" xmlns:cx3="http://schemas.microsoft.com/office/drawing/2016/5/9/chartex" xmlns:cx4="http://schemas.microsoft.com/office/drawing/2016/5/10/chartex" xmlns:cx5="http://schemas.microsoft.com/office/drawing/2016/5/11/chartex" xmlns:cx6="http://schemas.microsoft.com/office/drawing/2016/5/12/chartex" xmlns:cx7="http://schemas.microsoft.com/office/drawing/2016/5/13/chartex" xmlns:cx8="http://schemas.microsoft.com/office/drawing/2016/5/14/chartex" xmlns:mc="http://schemas.openxmlformats.org/markup-compatibility/2006" xmlns:aink="http://schemas.microsoft.com/office/drawing/2016/ink" xmlns:am3d="http://schemas.microsoft.com/office/drawing/2017/model3d" xmlns:o="urn:schemas-microsoft-com:office:office" xmlns:oel="http://schemas.microsoft.com/office/2019/extlst" xmlns:r="http://schemas.openxmlformats.org/officeDocument/2006/relationships" xmlns:m="http://schemas.openxmlformats.org/officeDocument/2006/math" xmlns:v="urn:schemas-microsoft-com:vml" xmlns:wp14="http://schemas.microsoft.com/office/word/2010/wordprocessingDrawing" xmlns:wp="http://schemas.openxmlformats.org/drawingml/2006/wordprocessingDrawing" xmlns:w10="urn:schemas-microsoft-com:office:word" xmlns:w="http://schemas.openxmlformats.org/wordprocessingml/2006/main" xmlns:w14="http://schemas.microsoft.com/office/word/2010/wordml" xmlns:w15="http://schemas.microsoft.com/office/word/2012/wordml" xmlns:w16cex="http://schemas.microsoft.com/office/word/2018/wordml/cex" xmlns:w16cid="http://schemas.microsoft.com/office/word/2016/wordml/cid" xmlns:w16="http://schemas.microsoft.com/office/word/2018/wordml" xmlns:w16sdtdh="http://schemas.microsoft.com/office/word/2020/wordml/sdtdatahash" xmlns:w16se="http://schemas.microsoft.com/office/word/2015/wordml/symex" xmlns:wpg="http://schemas.microsoft.com/office/word/2010/wordprocessingGroup" xmlns:wpi="http://schemas.microsoft.com/office/word/2010/wordprocessingInk" xmlns:wne="http://schemas.microsoft.com/office/word/2006/wordml" xmlns:wps="http://schemas.microsoft.com/office/word/2010/wordprocessingShape" mc:Ignorable="w14 w15 w16se w16cid w16 w16cex w16sdtdh wp14">
+<w:document xmlns:wpc="http://schemas.microsoft.com/office/word/2010/wordprocessingCanvas" xmlns:cx="http://schemas.microsoft.com/office/drawing/2014/chartex" xmlns:cx1="http://schemas.microsoft.com/office/drawing/2015/9/8/chartex" xmlns:cx2="http://schemas.microsoft.com/office/drawing/2015/10/21/chartex" xmlns:cx3="http://schemas.microsoft.com/office/drawing/2016/5/9/chartex" xmlns:cx4="http://schemas.microsoft.com/office/drawing/2016/5/10/chartex" xmlns:cx5="http://schemas.microsoft.com/office/drawing/2016/5/11/chartex" xmlns:cx6="http://schemas.microsoft.com/office/drawing/2016/5/12/chartex" xmlns:cx7="http://schemas.microsoft.com/office/drawing/2016/5/13/chartex" xmlns:cx8="http://schemas.microsoft.com/office/drawing/2016/5/14/chartex" xmlns:mc="http://schemas.openxmlformats.org/markup-compatibility/2006" xmlns:aink="http://schemas.microsoft.com/office/drawing/2016/ink" xmlns:am3d="http://schemas.microsoft.com/office/drawing/2017/model3d" xmlns:o="urn:schemas-microsoft-com:office:office" xmlns:oel="http://schemas.microsoft.com/office/2019/extlst" xmlns:r="http://schemas.openxmlformats.org/officeDocument/2006/relationships" xmlns:m="http://schemas.openxmlformats.org/officeDocument/2006/math" xmlns:v="urn:schemas-microsoft-com:vml" xmlns:wp14="http://schemas.microsoft.com/office/word/2010/wordprocessingDrawing" xmlns:wp="http://schemas.openxmlformats.org/drawingml/2006/wordprocessingDrawing" xmlns:w10="urn:schemas-microsoft-com:office:word" xmlns:w="http://schemas.openxmlformats.org/wordprocessingml/2006/main" xmlns:w14="http://schemas.microsoft.com/office/word/2010/wordml" xmlns:w15="http://schemas.microsoft.com/office/word/2012/wordml" xmlns:w16cex="http://schemas.microsoft.com/office/word/2018/wordml/cex" xmlns:w16cid="http://schemas.microsoft.com/office/word/2016/wordml/cid" xmlns:w16="http://schemas.microsoft.com/office/word/2018/wordml" xmlns:w16du="http://schemas.microsoft.com/office/word/2023/wordml/word16du" xmlns:w16sdtdh="http://schemas.microsoft.com/office/word/2020/wordml/sdtdatahash" xmlns:w16se="http://schemas.microsoft.com/office/word/2015/wordml/symex" xmlns:wpg="http://schemas.microsoft.com/office/word/2010/wordprocessingGroup" xmlns:wpi="http://schemas.microsoft.com/office/word/2010/wordprocessingInk" xmlns:wne="http://schemas.microsoft.com/office/word/2006/wordml" xmlns:wps="http://schemas.microsoft.com/office/word/2010/wordprocessingShape" mc:Ignorable="w14 w15 w16se w16cid w16 w16cex w16sdtdh w16du wp14">
   <w:body>
     <w:tbl>
       <w:tblPr>
@@ -168,7 +168,6 @@
             <w:pPr>
               <w:ind w:leftChars="100" w:left="210"/>
               <w:rPr>
-                <w:rFonts w:hint="eastAsia"/>
                 <w:sz w:val="20"/>
                 <w:szCs w:val="22"/>
               </w:rPr>
@@ -231,7 +230,6 @@
             <w:pPr>
               <w:ind w:leftChars="100" w:left="210"/>
               <w:rPr>
-                <w:rFonts w:hint="eastAsia"/>
                 <w:sz w:val="20"/>
                 <w:szCs w:val="22"/>
               </w:rPr>
@@ -280,7 +278,6 @@
             <w:pPr>
               <w:ind w:leftChars="100" w:left="210"/>
               <w:rPr>
-                <w:rFonts w:hint="eastAsia"/>
                 <w:sz w:val="20"/>
                 <w:szCs w:val="22"/>
               </w:rPr>
@@ -303,7 +300,7 @@
       <w:pPr>
         <w:ind w:leftChars="100" w:left="210"/>
         <w:rPr>
-          <w:rFonts w:ascii="HY헤드라인M" w:eastAsia="HY헤드라인M" w:hint="eastAsia"/>
+          <w:rFonts w:ascii="HY헤드라인M" w:eastAsia="HY헤드라인M"/>
           <w:color w:val="4472C4" w:themeColor="accent1"/>
           <w:sz w:val="52"/>
           <w:szCs w:val="52"/>
@@ -649,7 +646,7 @@
         <w:spacing w:line="259" w:lineRule="auto"/>
         <w:ind w:leftChars="0"/>
         <w:rPr>
-          <w:rFonts w:eastAsiaTheme="minorHAnsi" w:hint="eastAsia"/>
+          <w:rFonts w:eastAsiaTheme="minorHAnsi"/>
           <w:sz w:val="20"/>
           <w:szCs w:val="20"/>
         </w:rPr>
@@ -843,7 +840,7 @@
         <w:spacing w:line="259" w:lineRule="auto"/>
         <w:ind w:leftChars="0"/>
         <w:rPr>
-          <w:rFonts w:eastAsiaTheme="minorHAnsi" w:hint="eastAsia"/>
+          <w:rFonts w:eastAsiaTheme="minorHAnsi"/>
           <w:sz w:val="20"/>
           <w:szCs w:val="20"/>
         </w:rPr>
@@ -931,7 +928,7 @@
       <w:pPr>
         <w:spacing w:line="259" w:lineRule="auto"/>
         <w:rPr>
-          <w:rFonts w:eastAsiaTheme="minorHAnsi" w:hint="eastAsia"/>
+          <w:rFonts w:eastAsiaTheme="minorHAnsi"/>
           <w:sz w:val="20"/>
           <w:szCs w:val="20"/>
         </w:rPr>
@@ -1239,7 +1236,7 @@
             <w:pPr>
               <w:spacing w:line="259" w:lineRule="auto"/>
               <w:rPr>
-                <w:rFonts w:eastAsiaTheme="minorHAnsi" w:hint="eastAsia"/>
+                <w:rFonts w:eastAsiaTheme="minorHAnsi"/>
                 <w:sz w:val="20"/>
                 <w:szCs w:val="20"/>
               </w:rPr>
@@ -1328,7 +1325,7 @@
             <w:pPr>
               <w:spacing w:line="259" w:lineRule="auto"/>
               <w:rPr>
-                <w:rFonts w:eastAsiaTheme="minorHAnsi" w:hint="eastAsia"/>
+                <w:rFonts w:eastAsiaTheme="minorHAnsi"/>
                 <w:sz w:val="20"/>
                 <w:szCs w:val="20"/>
               </w:rPr>
@@ -1559,7 +1556,7 @@
             <w:pPr>
               <w:spacing w:line="259" w:lineRule="auto"/>
               <w:rPr>
-                <w:rFonts w:eastAsiaTheme="minorHAnsi" w:hint="eastAsia"/>
+                <w:rFonts w:eastAsiaTheme="minorHAnsi"/>
                 <w:sz w:val="20"/>
                 <w:szCs w:val="20"/>
               </w:rPr>
@@ -2203,7 +2200,7 @@
         <w:spacing w:line="259" w:lineRule="auto"/>
         <w:ind w:leftChars="100" w:left="210"/>
         <w:rPr>
-          <w:rFonts w:eastAsiaTheme="minorHAnsi" w:hint="eastAsia"/>
+          <w:rFonts w:eastAsiaTheme="minorHAnsi"/>
           <w:b/>
           <w:bCs/>
           <w:sz w:val="20"/>
@@ -2618,7 +2615,7 @@
               <w:spacing w:line="259" w:lineRule="auto"/>
               <w:jc w:val="both"/>
               <w:rPr>
-                <w:rFonts w:eastAsiaTheme="minorHAnsi" w:hint="eastAsia"/>
+                <w:rFonts w:eastAsiaTheme="minorHAnsi"/>
                 <w:sz w:val="18"/>
                 <w:szCs w:val="18"/>
               </w:rPr>
@@ -2737,7 +2734,7 @@
               <w:spacing w:line="259" w:lineRule="auto"/>
               <w:jc w:val="both"/>
               <w:rPr>
-                <w:rFonts w:eastAsiaTheme="minorHAnsi" w:hint="eastAsia"/>
+                <w:rFonts w:eastAsiaTheme="minorHAnsi"/>
                 <w:sz w:val="18"/>
                 <w:szCs w:val="18"/>
               </w:rPr>
@@ -2902,7 +2899,7 @@
               <w:spacing w:line="259" w:lineRule="auto"/>
               <w:jc w:val="both"/>
               <w:rPr>
-                <w:rFonts w:eastAsiaTheme="minorHAnsi" w:hint="eastAsia"/>
+                <w:rFonts w:eastAsiaTheme="minorHAnsi"/>
                 <w:sz w:val="18"/>
                 <w:szCs w:val="18"/>
               </w:rPr>
@@ -3239,7 +3236,7 @@
               <w:spacing w:line="259" w:lineRule="auto"/>
               <w:jc w:val="both"/>
               <w:rPr>
-                <w:rFonts w:eastAsiaTheme="minorHAnsi" w:hint="eastAsia"/>
+                <w:rFonts w:eastAsiaTheme="minorHAnsi"/>
                 <w:sz w:val="18"/>
                 <w:szCs w:val="18"/>
               </w:rPr>
@@ -3358,7 +3355,7 @@
               <w:spacing w:line="259" w:lineRule="auto"/>
               <w:jc w:val="both"/>
               <w:rPr>
-                <w:rFonts w:eastAsiaTheme="minorHAnsi" w:hint="eastAsia"/>
+                <w:rFonts w:eastAsiaTheme="minorHAnsi"/>
                 <w:sz w:val="18"/>
                 <w:szCs w:val="18"/>
               </w:rPr>
@@ -3449,7 +3446,7 @@
               <w:spacing w:line="259" w:lineRule="auto"/>
               <w:jc w:val="both"/>
               <w:rPr>
-                <w:rFonts w:eastAsiaTheme="minorHAnsi" w:hint="eastAsia"/>
+                <w:rFonts w:eastAsiaTheme="minorHAnsi"/>
                 <w:sz w:val="18"/>
                 <w:szCs w:val="18"/>
               </w:rPr>
@@ -3513,7 +3510,7 @@
               <w:spacing w:line="259" w:lineRule="auto"/>
               <w:jc w:val="both"/>
               <w:rPr>
-                <w:rFonts w:eastAsiaTheme="minorHAnsi" w:hint="eastAsia"/>
+                <w:rFonts w:eastAsiaTheme="minorHAnsi"/>
                 <w:sz w:val="18"/>
                 <w:szCs w:val="18"/>
               </w:rPr>
@@ -3660,7 +3657,6 @@
           <w:szCs w:val="20"/>
         </w:rPr>
       </w:pPr>
-      <w:proofErr w:type="spellStart"/>
       <w:r>
         <w:rPr>
           <w:rFonts w:eastAsiaTheme="minorHAnsi" w:hint="eastAsia"/>
@@ -3670,9 +3666,9 @@
           <w:sz w:val="20"/>
           <w:szCs w:val="20"/>
         </w:rPr>
-        <w:t>가천대생을</w:t>
-      </w:r>
-      <w:proofErr w:type="spellEnd"/>
+        <w:t xml:space="preserve">자취하는 </w:t>
+      </w:r>
+      <w:proofErr w:type="spellStart"/>
       <w:r>
         <w:rPr>
           <w:rFonts w:eastAsiaTheme="minorHAnsi" w:hint="eastAsia"/>
@@ -3682,8 +3678,9 @@
           <w:sz w:val="20"/>
           <w:szCs w:val="20"/>
         </w:rPr>
-        <w:t xml:space="preserve"> 위한 레시피 공유 어플리케이션</w:t>
-      </w:r>
+        <w:t>가천대생을</w:t>
+      </w:r>
+      <w:proofErr w:type="spellEnd"/>
       <w:r>
         <w:rPr>
           <w:rFonts w:eastAsiaTheme="minorHAnsi" w:hint="eastAsia"/>
@@ -3693,7 +3690,64 @@
           <w:sz w:val="20"/>
           <w:szCs w:val="20"/>
         </w:rPr>
-        <w:t>(제목)</w:t>
+        <w:t xml:space="preserve"> </w:t>
+      </w:r>
+      <w:proofErr w:type="spellStart"/>
+      <w:r>
+        <w:rPr>
+          <w:rFonts w:eastAsiaTheme="minorHAnsi" w:hint="eastAsia"/>
+          <w:b/>
+          <w:bCs/>
+          <w:color w:val="4472C4" w:themeColor="accent1"/>
+          <w:sz w:val="20"/>
+          <w:szCs w:val="20"/>
+        </w:rPr>
+        <w:t>위한</w:t>
+      </w:r>
+      <w:proofErr w:type="spellEnd"/>
+      <w:r>
+        <w:rPr>
+          <w:rFonts w:eastAsiaTheme="minorHAnsi" w:hint="eastAsia"/>
+          <w:b/>
+          <w:bCs/>
+          <w:color w:val="4472C4" w:themeColor="accent1"/>
+          <w:sz w:val="20"/>
+          <w:szCs w:val="20"/>
+        </w:rPr>
+        <w:t xml:space="preserve"> 레시피 공유 어플리케이션</w:t>
+      </w:r>
+      <w:r>
+        <w:rPr>
+          <w:rFonts w:eastAsiaTheme="minorHAnsi" w:hint="eastAsia"/>
+          <w:b/>
+          <w:bCs/>
+          <w:color w:val="4472C4" w:themeColor="accent1"/>
+          <w:sz w:val="20"/>
+          <w:szCs w:val="20"/>
+        </w:rPr>
+        <w:t>(</w:t>
+      </w:r>
+      <w:r>
+        <w:rPr>
+          <w:rFonts w:eastAsiaTheme="minorHAnsi" w:hint="eastAsia"/>
+          <w:b/>
+          <w:bCs/>
+          <w:color w:val="4472C4" w:themeColor="accent1"/>
+          <w:sz w:val="20"/>
+          <w:szCs w:val="20"/>
+        </w:rPr>
+        <w:t>자가키트</w:t>
+      </w:r>
+      <w:r>
+        <w:rPr>
+          <w:rFonts w:eastAsiaTheme="minorHAnsi" w:hint="eastAsia"/>
+          <w:b/>
+          <w:bCs/>
+          <w:color w:val="4472C4" w:themeColor="accent1"/>
+          <w:sz w:val="20"/>
+          <w:szCs w:val="20"/>
+        </w:rPr>
+        <w:t>)</w:t>
       </w:r>
     </w:p>
     <w:tbl>
@@ -3752,11 +3806,19 @@
               <w:spacing w:line="259" w:lineRule="auto"/>
               <w:jc w:val="both"/>
               <w:rPr>
-                <w:rFonts w:eastAsiaTheme="minorHAnsi"/>
-                <w:sz w:val="18"/>
-                <w:szCs w:val="18"/>
-              </w:rPr>
-            </w:pPr>
+                <w:rFonts w:eastAsiaTheme="minorHAnsi" w:hint="eastAsia"/>
+                <w:sz w:val="18"/>
+                <w:szCs w:val="18"/>
+              </w:rPr>
+            </w:pPr>
+            <w:r>
+              <w:rPr>
+                <w:rFonts w:eastAsiaTheme="minorHAnsi" w:hint="eastAsia"/>
+                <w:sz w:val="18"/>
+                <w:szCs w:val="18"/>
+              </w:rPr>
+              <w:t>2022.03 ~ 2022.06</w:t>
+            </w:r>
           </w:p>
         </w:tc>
       </w:tr>
@@ -3797,11 +3859,37 @@
               <w:spacing w:line="259" w:lineRule="auto"/>
               <w:jc w:val="both"/>
               <w:rPr>
-                <w:rFonts w:eastAsiaTheme="minorHAnsi"/>
-                <w:sz w:val="18"/>
-                <w:szCs w:val="18"/>
-              </w:rPr>
-            </w:pPr>
+                <w:rFonts w:eastAsiaTheme="minorHAnsi" w:hint="eastAsia"/>
+                <w:sz w:val="18"/>
+                <w:szCs w:val="18"/>
+              </w:rPr>
+            </w:pPr>
+            <w:r>
+              <w:rPr>
+                <w:rFonts w:eastAsiaTheme="minorHAnsi" w:hint="eastAsia"/>
+                <w:sz w:val="18"/>
+                <w:szCs w:val="18"/>
+              </w:rPr>
+              <w:t xml:space="preserve">4인(디자인(1), 프론트 개발(1), </w:t>
+            </w:r>
+            <w:proofErr w:type="spellStart"/>
+            <w:r>
+              <w:rPr>
+                <w:rFonts w:eastAsiaTheme="minorHAnsi" w:hint="eastAsia"/>
+                <w:sz w:val="18"/>
+                <w:szCs w:val="18"/>
+              </w:rPr>
+              <w:t>백엔드</w:t>
+            </w:r>
+            <w:proofErr w:type="spellEnd"/>
+            <w:r>
+              <w:rPr>
+                <w:rFonts w:eastAsiaTheme="minorHAnsi" w:hint="eastAsia"/>
+                <w:sz w:val="18"/>
+                <w:szCs w:val="18"/>
+              </w:rPr>
+              <w:t xml:space="preserve"> 개발(2)</w:t>
+            </w:r>
           </w:p>
         </w:tc>
       </w:tr>
@@ -4079,7 +4167,7 @@
               <w:spacing w:line="259" w:lineRule="auto"/>
               <w:jc w:val="both"/>
               <w:rPr>
-                <w:rFonts w:eastAsiaTheme="minorHAnsi" w:hint="eastAsia"/>
+                <w:rFonts w:eastAsiaTheme="minorHAnsi"/>
                 <w:sz w:val="18"/>
                 <w:szCs w:val="18"/>
               </w:rPr>
@@ -5010,140 +5098,6 @@
         <w:spacing w:line="259" w:lineRule="auto"/>
         <w:ind w:leftChars="0"/>
         <w:rPr>
-          <w:rFonts w:eastAsiaTheme="minorHAnsi" w:hint="eastAsia"/>
-          <w:b/>
-          <w:bCs/>
-          <w:sz w:val="20"/>
-          <w:szCs w:val="20"/>
-        </w:rPr>
-      </w:pPr>
-      <w:r>
-        <w:rPr>
-          <w:sz w:val="20"/>
-          <w:szCs w:val="20"/>
-        </w:rPr>
-        <w:t>2023</w:t>
-      </w:r>
-      <w:r>
-        <w:rPr>
-          <w:sz w:val="20"/>
-          <w:szCs w:val="20"/>
-        </w:rPr>
-        <w:t>.</w:t>
-      </w:r>
-      <w:r>
-        <w:rPr>
-          <w:sz w:val="20"/>
-          <w:szCs w:val="20"/>
-        </w:rPr>
-        <w:t>09</w:t>
-      </w:r>
-      <w:r>
-        <w:rPr>
-          <w:sz w:val="20"/>
-          <w:szCs w:val="20"/>
-        </w:rPr>
-        <w:t xml:space="preserve"> ~ </w:t>
-      </w:r>
-      <w:r>
-        <w:rPr>
-          <w:sz w:val="20"/>
-          <w:szCs w:val="20"/>
-        </w:rPr>
-        <w:t>2024</w:t>
-      </w:r>
-      <w:r>
-        <w:rPr>
-          <w:sz w:val="20"/>
-          <w:szCs w:val="20"/>
-        </w:rPr>
-        <w:t>.</w:t>
-      </w:r>
-      <w:r>
-        <w:rPr>
-          <w:sz w:val="20"/>
-          <w:szCs w:val="20"/>
-        </w:rPr>
-        <w:t>02</w:t>
-      </w:r>
-      <w:r>
-        <w:rPr>
-          <w:sz w:val="20"/>
-          <w:szCs w:val="20"/>
-        </w:rPr>
-        <w:t xml:space="preserve"> </w:t>
-      </w:r>
-      <w:r>
-        <w:rPr>
-          <w:sz w:val="20"/>
-          <w:szCs w:val="20"/>
-        </w:rPr>
-        <w:t xml:space="preserve">   </w:t>
-      </w:r>
-      <w:r>
-        <w:rPr>
-          <w:rFonts w:hint="eastAsia"/>
-          <w:sz w:val="20"/>
-          <w:szCs w:val="20"/>
-        </w:rPr>
-        <w:t>카카오 엔터프라이즈 아카데미</w:t>
-      </w:r>
-      <w:r>
-        <w:rPr>
-          <w:sz w:val="20"/>
-          <w:szCs w:val="20"/>
-        </w:rPr>
-        <w:t xml:space="preserve">   </w:t>
-      </w:r>
-      <w:r>
-        <w:rPr>
-          <w:sz w:val="20"/>
-          <w:szCs w:val="20"/>
-        </w:rPr>
-        <w:tab/>
-      </w:r>
-      <w:r>
-        <w:rPr>
-          <w:sz w:val="20"/>
-          <w:szCs w:val="20"/>
-        </w:rPr>
-        <w:tab/>
-      </w:r>
-      <w:r>
-        <w:rPr>
-          <w:sz w:val="20"/>
-          <w:szCs w:val="20"/>
-        </w:rPr>
-        <w:t xml:space="preserve"> </w:t>
-      </w:r>
-      <w:r>
-        <w:rPr>
-          <w:rFonts w:hint="eastAsia"/>
-          <w:sz w:val="20"/>
-          <w:szCs w:val="20"/>
-        </w:rPr>
-        <w:t>/</w:t>
-      </w:r>
-      <w:r>
-        <w:rPr>
-          <w:sz w:val="20"/>
-          <w:szCs w:val="20"/>
-        </w:rPr>
-        <w:t xml:space="preserve"> </w:t>
-      </w:r>
-      <w:r>
-        <w:rPr>
-          <w:rFonts w:hint="eastAsia"/>
-          <w:sz w:val="20"/>
-          <w:szCs w:val="20"/>
-        </w:rPr>
-        <w:t>가천대학교</w:t>
-      </w:r>
-    </w:p>
-    <w:p>
-      <w:pPr>
-        <w:spacing w:line="259" w:lineRule="auto"/>
-        <w:rPr>
           <w:rFonts w:eastAsiaTheme="minorHAnsi"/>
           <w:b/>
           <w:bCs/>
@@ -5151,13 +5105,147 @@
           <w:szCs w:val="20"/>
         </w:rPr>
       </w:pPr>
+      <w:r>
+        <w:rPr>
+          <w:sz w:val="20"/>
+          <w:szCs w:val="20"/>
+        </w:rPr>
+        <w:t>2023</w:t>
+      </w:r>
+      <w:r>
+        <w:rPr>
+          <w:sz w:val="20"/>
+          <w:szCs w:val="20"/>
+        </w:rPr>
+        <w:t>.</w:t>
+      </w:r>
+      <w:r>
+        <w:rPr>
+          <w:sz w:val="20"/>
+          <w:szCs w:val="20"/>
+        </w:rPr>
+        <w:t>09</w:t>
+      </w:r>
+      <w:r>
+        <w:rPr>
+          <w:sz w:val="20"/>
+          <w:szCs w:val="20"/>
+        </w:rPr>
+        <w:t xml:space="preserve"> ~ </w:t>
+      </w:r>
+      <w:r>
+        <w:rPr>
+          <w:sz w:val="20"/>
+          <w:szCs w:val="20"/>
+        </w:rPr>
+        <w:t>2024</w:t>
+      </w:r>
+      <w:r>
+        <w:rPr>
+          <w:sz w:val="20"/>
+          <w:szCs w:val="20"/>
+        </w:rPr>
+        <w:t>.</w:t>
+      </w:r>
+      <w:r>
+        <w:rPr>
+          <w:sz w:val="20"/>
+          <w:szCs w:val="20"/>
+        </w:rPr>
+        <w:t>02</w:t>
+      </w:r>
+      <w:r>
+        <w:rPr>
+          <w:sz w:val="20"/>
+          <w:szCs w:val="20"/>
+        </w:rPr>
+        <w:t xml:space="preserve"> </w:t>
+      </w:r>
+      <w:r>
+        <w:rPr>
+          <w:sz w:val="20"/>
+          <w:szCs w:val="20"/>
+        </w:rPr>
+        <w:t xml:space="preserve">   </w:t>
+      </w:r>
+      <w:r>
+        <w:rPr>
+          <w:rFonts w:hint="eastAsia"/>
+          <w:sz w:val="20"/>
+          <w:szCs w:val="20"/>
+        </w:rPr>
+        <w:t>카카오 엔터프라이즈 아카데미</w:t>
+      </w:r>
+      <w:r>
+        <w:rPr>
+          <w:sz w:val="20"/>
+          <w:szCs w:val="20"/>
+        </w:rPr>
+        <w:t xml:space="preserve">   </w:t>
+      </w:r>
+      <w:r>
+        <w:rPr>
+          <w:sz w:val="20"/>
+          <w:szCs w:val="20"/>
+        </w:rPr>
+        <w:tab/>
+      </w:r>
+      <w:r>
+        <w:rPr>
+          <w:sz w:val="20"/>
+          <w:szCs w:val="20"/>
+        </w:rPr>
+        <w:tab/>
+      </w:r>
+      <w:r>
+        <w:rPr>
+          <w:sz w:val="20"/>
+          <w:szCs w:val="20"/>
+        </w:rPr>
+        <w:t xml:space="preserve"> </w:t>
+      </w:r>
+      <w:r>
+        <w:rPr>
+          <w:rFonts w:hint="eastAsia"/>
+          <w:sz w:val="20"/>
+          <w:szCs w:val="20"/>
+        </w:rPr>
+        <w:t>/</w:t>
+      </w:r>
+      <w:r>
+        <w:rPr>
+          <w:sz w:val="20"/>
+          <w:szCs w:val="20"/>
+        </w:rPr>
+        <w:t xml:space="preserve"> </w:t>
+      </w:r>
+      <w:r>
+        <w:rPr>
+          <w:rFonts w:hint="eastAsia"/>
+          <w:sz w:val="20"/>
+          <w:szCs w:val="20"/>
+        </w:rPr>
+        <w:t>가천대학교</w:t>
+      </w:r>
     </w:p>
     <w:p>
       <w:pPr>
         <w:spacing w:line="259" w:lineRule="auto"/>
+        <w:rPr>
+          <w:rFonts w:eastAsiaTheme="minorHAnsi"/>
+          <w:b/>
+          <w:bCs/>
+          <w:sz w:val="20"/>
+          <w:szCs w:val="20"/>
+        </w:rPr>
+      </w:pPr>
+    </w:p>
+    <w:p>
+      <w:pPr>
+        <w:spacing w:line="259" w:lineRule="auto"/>
         <w:ind w:leftChars="100" w:left="210"/>
         <w:rPr>
-          <w:rFonts w:eastAsiaTheme="minorHAnsi" w:hint="eastAsia"/>
+          <w:rFonts w:eastAsiaTheme="minorHAnsi"/>
           <w:b/>
           <w:bCs/>
           <w:sz w:val="20"/>
@@ -5284,7 +5372,7 @@
         </w:rPr>
         <w:t xml:space="preserve"> link: </w:t>
       </w:r>
-      <w:hyperlink r:id="rId7" w:history="1">
+      <w:hyperlink r:id="rId8" w:history="1">
         <w:r>
           <w:rPr>
             <w:rStyle w:val="af5"/>
@@ -5329,7 +5417,7 @@
         </w:rPr>
         <w:t xml:space="preserve"> link: </w:t>
       </w:r>
-      <w:hyperlink r:id="rId8" w:history="1">
+      <w:hyperlink r:id="rId9" w:history="1">
         <w:r>
           <w:rPr>
             <w:rStyle w:val="af5"/>
@@ -5345,14 +5433,14 @@
       <w:pPr>
         <w:spacing w:line="259" w:lineRule="auto"/>
         <w:rPr>
-          <w:rFonts w:eastAsiaTheme="minorHAnsi" w:hint="eastAsia"/>
+          <w:rFonts w:eastAsiaTheme="minorHAnsi"/>
           <w:sz w:val="20"/>
           <w:szCs w:val="20"/>
         </w:rPr>
       </w:pPr>
     </w:p>
     <w:sectPr>
-      <w:footerReference w:type="default" r:id="rId9"/>
+      <w:footerReference w:type="default" r:id="rId10"/>
       <w:pgSz w:w="11906" w:h="16838"/>
       <w:pgMar w:top="720" w:right="720" w:bottom="720" w:left="720" w:header="851" w:footer="170" w:gutter="0"/>
       <w:cols w:space="425"/>
@@ -5363,7 +5451,7 @@
 </file>
 
 <file path=word/endnotes.xml><?xml version="1.0" encoding="utf-8"?>
-<w:endnotes xmlns:wpc="http://schemas.microsoft.com/office/word/2010/wordprocessingCanvas" xmlns:cx="http://schemas.microsoft.com/office/drawing/2014/chartex" xmlns:cx1="http://schemas.microsoft.com/office/drawing/2015/9/8/chartex" xmlns:cx2="http://schemas.microsoft.com/office/drawing/2015/10/21/chartex" xmlns:cx3="http://schemas.microsoft.com/office/drawing/2016/5/9/chartex" xmlns:cx4="http://schemas.microsoft.com/office/drawing/2016/5/10/chartex" xmlns:cx5="http://schemas.microsoft.com/office/drawing/2016/5/11/chartex" xmlns:cx6="http://schemas.microsoft.com/office/drawing/2016/5/12/chartex" xmlns:cx7="http://schemas.microsoft.com/office/drawing/2016/5/13/chartex" xmlns:cx8="http://schemas.microsoft.com/office/drawing/2016/5/14/chartex" xmlns:mc="http://schemas.openxmlformats.org/markup-compatibility/2006" xmlns:aink="http://schemas.microsoft.com/office/drawing/2016/ink" xmlns:am3d="http://schemas.microsoft.com/office/drawing/2017/model3d" xmlns:o="urn:schemas-microsoft-com:office:office" xmlns:oel="http://schemas.microsoft.com/office/2019/extlst" xmlns:r="http://schemas.openxmlformats.org/officeDocument/2006/relationships" xmlns:m="http://schemas.openxmlformats.org/officeDocument/2006/math" xmlns:v="urn:schemas-microsoft-com:vml" xmlns:wp14="http://schemas.microsoft.com/office/word/2010/wordprocessingDrawing" xmlns:wp="http://schemas.openxmlformats.org/drawingml/2006/wordprocessingDrawing" xmlns:w10="urn:schemas-microsoft-com:office:word" xmlns:w="http://schemas.openxmlformats.org/wordprocessingml/2006/main" xmlns:w14="http://schemas.microsoft.com/office/word/2010/wordml" xmlns:w15="http://schemas.microsoft.com/office/word/2012/wordml" xmlns:w16cex="http://schemas.microsoft.com/office/word/2018/wordml/cex" xmlns:w16cid="http://schemas.microsoft.com/office/word/2016/wordml/cid" xmlns:w16="http://schemas.microsoft.com/office/word/2018/wordml" xmlns:w16sdtdh="http://schemas.microsoft.com/office/word/2020/wordml/sdtdatahash" xmlns:w16se="http://schemas.microsoft.com/office/word/2015/wordml/symex" xmlns:wpg="http://schemas.microsoft.com/office/word/2010/wordprocessingGroup" xmlns:wpi="http://schemas.microsoft.com/office/word/2010/wordprocessingInk" xmlns:wne="http://schemas.microsoft.com/office/word/2006/wordml" xmlns:wps="http://schemas.microsoft.com/office/word/2010/wordprocessingShape" mc:Ignorable="w14 w15 w16se w16cid w16 w16cex w16sdtdh wp14">
+<w:endnotes xmlns:wpc="http://schemas.microsoft.com/office/word/2010/wordprocessingCanvas" xmlns:cx="http://schemas.microsoft.com/office/drawing/2014/chartex" xmlns:cx1="http://schemas.microsoft.com/office/drawing/2015/9/8/chartex" xmlns:cx2="http://schemas.microsoft.com/office/drawing/2015/10/21/chartex" xmlns:cx3="http://schemas.microsoft.com/office/drawing/2016/5/9/chartex" xmlns:cx4="http://schemas.microsoft.com/office/drawing/2016/5/10/chartex" xmlns:cx5="http://schemas.microsoft.com/office/drawing/2016/5/11/chartex" xmlns:cx6="http://schemas.microsoft.com/office/drawing/2016/5/12/chartex" xmlns:cx7="http://schemas.microsoft.com/office/drawing/2016/5/13/chartex" xmlns:cx8="http://schemas.microsoft.com/office/drawing/2016/5/14/chartex" xmlns:mc="http://schemas.openxmlformats.org/markup-compatibility/2006" xmlns:aink="http://schemas.microsoft.com/office/drawing/2016/ink" xmlns:am3d="http://schemas.microsoft.com/office/drawing/2017/model3d" xmlns:o="urn:schemas-microsoft-com:office:office" xmlns:oel="http://schemas.microsoft.com/office/2019/extlst" xmlns:r="http://schemas.openxmlformats.org/officeDocument/2006/relationships" xmlns:m="http://schemas.openxmlformats.org/officeDocument/2006/math" xmlns:v="urn:schemas-microsoft-com:vml" xmlns:wp14="http://schemas.microsoft.com/office/word/2010/wordprocessingDrawing" xmlns:wp="http://schemas.openxmlformats.org/drawingml/2006/wordprocessingDrawing" xmlns:w10="urn:schemas-microsoft-com:office:word" xmlns:w="http://schemas.openxmlformats.org/wordprocessingml/2006/main" xmlns:w14="http://schemas.microsoft.com/office/word/2010/wordml" xmlns:w15="http://schemas.microsoft.com/office/word/2012/wordml" xmlns:w16cex="http://schemas.microsoft.com/office/word/2018/wordml/cex" xmlns:w16cid="http://schemas.microsoft.com/office/word/2016/wordml/cid" xmlns:w16="http://schemas.microsoft.com/office/word/2018/wordml" xmlns:w16du="http://schemas.microsoft.com/office/word/2023/wordml/word16du" xmlns:w16sdtdh="http://schemas.microsoft.com/office/word/2020/wordml/sdtdatahash" xmlns:w16se="http://schemas.microsoft.com/office/word/2015/wordml/symex" xmlns:wpg="http://schemas.microsoft.com/office/word/2010/wordprocessingGroup" xmlns:wpi="http://schemas.microsoft.com/office/word/2010/wordprocessingInk" xmlns:wne="http://schemas.microsoft.com/office/word/2006/wordml" xmlns:wps="http://schemas.microsoft.com/office/word/2010/wordprocessingShape" mc:Ignorable="w14 w15 w16se w16cid w16 w16cex w16sdtdh w16du wp14">
   <w:endnote w:type="separator" w:id="-1">
     <w:p>
       <w:pPr>
@@ -5388,7 +5476,7 @@
 </file>
 
 <file path=word/footer1.xml><?xml version="1.0" encoding="utf-8"?>
-<w:ftr xmlns:wpc="http://schemas.microsoft.com/office/word/2010/wordprocessingCanvas" xmlns:cx="http://schemas.microsoft.com/office/drawing/2014/chartex" xmlns:cx1="http://schemas.microsoft.com/office/drawing/2015/9/8/chartex" xmlns:cx2="http://schemas.microsoft.com/office/drawing/2015/10/21/chartex" xmlns:cx3="http://schemas.microsoft.com/office/drawing/2016/5/9/chartex" xmlns:cx4="http://schemas.microsoft.com/office/drawing/2016/5/10/chartex" xmlns:cx5="http://schemas.microsoft.com/office/drawing/2016/5/11/chartex" xmlns:cx6="http://schemas.microsoft.com/office/drawing/2016/5/12/chartex" xmlns:cx7="http://schemas.microsoft.com/office/drawing/2016/5/13/chartex" xmlns:cx8="http://schemas.microsoft.com/office/drawing/2016/5/14/chartex" xmlns:mc="http://schemas.openxmlformats.org/markup-compatibility/2006" xmlns:aink="http://schemas.microsoft.com/office/drawing/2016/ink" xmlns:am3d="http://schemas.microsoft.com/office/drawing/2017/model3d" xmlns:o="urn:schemas-microsoft-com:office:office" xmlns:oel="http://schemas.microsoft.com/office/2019/extlst" xmlns:r="http://schemas.openxmlformats.org/officeDocument/2006/relationships" xmlns:m="http://schemas.openxmlformats.org/officeDocument/2006/math" xmlns:v="urn:schemas-microsoft-com:vml" xmlns:wp14="http://schemas.microsoft.com/office/word/2010/wordprocessingDrawing" xmlns:wp="http://schemas.openxmlformats.org/drawingml/2006/wordprocessingDrawing" xmlns:w10="urn:schemas-microsoft-com:office:word" xmlns:w="http://schemas.openxmlformats.org/wordprocessingml/2006/main" xmlns:w14="http://schemas.microsoft.com/office/word/2010/wordml" xmlns:w15="http://schemas.microsoft.com/office/word/2012/wordml" xmlns:w16cex="http://schemas.microsoft.com/office/word/2018/wordml/cex" xmlns:w16cid="http://schemas.microsoft.com/office/word/2016/wordml/cid" xmlns:w16="http://schemas.microsoft.com/office/word/2018/wordml" xmlns:w16sdtdh="http://schemas.microsoft.com/office/word/2020/wordml/sdtdatahash" xmlns:w16se="http://schemas.microsoft.com/office/word/2015/wordml/symex" xmlns:wpg="http://schemas.microsoft.com/office/word/2010/wordprocessingGroup" xmlns:wpi="http://schemas.microsoft.com/office/word/2010/wordprocessingInk" xmlns:wne="http://schemas.microsoft.com/office/word/2006/wordml" xmlns:wps="http://schemas.microsoft.com/office/word/2010/wordprocessingShape" mc:Ignorable="w14 w15 w16se w16cid w16 w16cex w16sdtdh wp14">
+<w:ftr xmlns:wpc="http://schemas.microsoft.com/office/word/2010/wordprocessingCanvas" xmlns:cx="http://schemas.microsoft.com/office/drawing/2014/chartex" xmlns:cx1="http://schemas.microsoft.com/office/drawing/2015/9/8/chartex" xmlns:cx2="http://schemas.microsoft.com/office/drawing/2015/10/21/chartex" xmlns:cx3="http://schemas.microsoft.com/office/drawing/2016/5/9/chartex" xmlns:cx4="http://schemas.microsoft.com/office/drawing/2016/5/10/chartex" xmlns:cx5="http://schemas.microsoft.com/office/drawing/2016/5/11/chartex" xmlns:cx6="http://schemas.microsoft.com/office/drawing/2016/5/12/chartex" xmlns:cx7="http://schemas.microsoft.com/office/drawing/2016/5/13/chartex" xmlns:cx8="http://schemas.microsoft.com/office/drawing/2016/5/14/chartex" xmlns:mc="http://schemas.openxmlformats.org/markup-compatibility/2006" xmlns:aink="http://schemas.microsoft.com/office/drawing/2016/ink" xmlns:am3d="http://schemas.microsoft.com/office/drawing/2017/model3d" xmlns:o="urn:schemas-microsoft-com:office:office" xmlns:oel="http://schemas.microsoft.com/office/2019/extlst" xmlns:r="http://schemas.openxmlformats.org/officeDocument/2006/relationships" xmlns:m="http://schemas.openxmlformats.org/officeDocument/2006/math" xmlns:v="urn:schemas-microsoft-com:vml" xmlns:wp14="http://schemas.microsoft.com/office/word/2010/wordprocessingDrawing" xmlns:wp="http://schemas.openxmlformats.org/drawingml/2006/wordprocessingDrawing" xmlns:w10="urn:schemas-microsoft-com:office:word" xmlns:w="http://schemas.openxmlformats.org/wordprocessingml/2006/main" xmlns:w14="http://schemas.microsoft.com/office/word/2010/wordml" xmlns:w15="http://schemas.microsoft.com/office/word/2012/wordml" xmlns:w16cex="http://schemas.microsoft.com/office/word/2018/wordml/cex" xmlns:w16cid="http://schemas.microsoft.com/office/word/2016/wordml/cid" xmlns:w16="http://schemas.microsoft.com/office/word/2018/wordml" xmlns:w16du="http://schemas.microsoft.com/office/word/2023/wordml/word16du" xmlns:w16sdtdh="http://schemas.microsoft.com/office/word/2020/wordml/sdtdatahash" xmlns:w16se="http://schemas.microsoft.com/office/word/2015/wordml/symex" xmlns:wpg="http://schemas.microsoft.com/office/word/2010/wordprocessingGroup" xmlns:wpi="http://schemas.microsoft.com/office/word/2010/wordprocessingInk" xmlns:wne="http://schemas.microsoft.com/office/word/2006/wordml" xmlns:wps="http://schemas.microsoft.com/office/word/2010/wordprocessingShape" mc:Ignorable="w14 w15 w16se w16cid w16 w16cex w16sdtdh w16du wp14">
   <w:p>
     <w:pPr>
       <w:pStyle w:val="af4"/>
@@ -5483,7 +5571,7 @@
 </file>
 
 <file path=word/footnotes.xml><?xml version="1.0" encoding="utf-8"?>
-<w:footnotes xmlns:wpc="http://schemas.microsoft.com/office/word/2010/wordprocessingCanvas" xmlns:cx="http://schemas.microsoft.com/office/drawing/2014/chartex" xmlns:cx1="http://schemas.microsoft.com/office/drawing/2015/9/8/chartex" xmlns:cx2="http://schemas.microsoft.com/office/drawing/2015/10/21/chartex" xmlns:cx3="http://schemas.microsoft.com/office/drawing/2016/5/9/chartex" xmlns:cx4="http://schemas.microsoft.com/office/drawing/2016/5/10/chartex" xmlns:cx5="http://schemas.microsoft.com/office/drawing/2016/5/11/chartex" xmlns:cx6="http://schemas.microsoft.com/office/drawing/2016/5/12/chartex" xmlns:cx7="http://schemas.microsoft.com/office/drawing/2016/5/13/chartex" xmlns:cx8="http://schemas.microsoft.com/office/drawing/2016/5/14/chartex" xmlns:mc="http://schemas.openxmlformats.org/markup-compatibility/2006" xmlns:aink="http://schemas.microsoft.com/office/drawing/2016/ink" xmlns:am3d="http://schemas.microsoft.com/office/drawing/2017/model3d" xmlns:o="urn:schemas-microsoft-com:office:office" xmlns:oel="http://schemas.microsoft.com/office/2019/extlst" xmlns:r="http://schemas.openxmlformats.org/officeDocument/2006/relationships" xmlns:m="http://schemas.openxmlformats.org/officeDocument/2006/math" xmlns:v="urn:schemas-microsoft-com:vml" xmlns:wp14="http://schemas.microsoft.com/office/word/2010/wordprocessingDrawing" xmlns:wp="http://schemas.openxmlformats.org/drawingml/2006/wordprocessingDrawing" xmlns:w10="urn:schemas-microsoft-com:office:word" xmlns:w="http://schemas.openxmlformats.org/wordprocessingml/2006/main" xmlns:w14="http://schemas.microsoft.com/office/word/2010/wordml" xmlns:w15="http://schemas.microsoft.com/office/word/2012/wordml" xmlns:w16cex="http://schemas.microsoft.com/office/word/2018/wordml/cex" xmlns:w16cid="http://schemas.microsoft.com/office/word/2016/wordml/cid" xmlns:w16="http://schemas.microsoft.com/office/word/2018/wordml" xmlns:w16sdtdh="http://schemas.microsoft.com/office/word/2020/wordml/sdtdatahash" xmlns:w16se="http://schemas.microsoft.com/office/word/2015/wordml/symex" xmlns:wpg="http://schemas.microsoft.com/office/word/2010/wordprocessingGroup" xmlns:wpi="http://schemas.microsoft.com/office/word/2010/wordprocessingInk" xmlns:wne="http://schemas.microsoft.com/office/word/2006/wordml" xmlns:wps="http://schemas.microsoft.com/office/word/2010/wordprocessingShape" mc:Ignorable="w14 w15 w16se w16cid w16 w16cex w16sdtdh wp14">
+<w:footnotes xmlns:wpc="http://schemas.microsoft.com/office/word/2010/wordprocessingCanvas" xmlns:cx="http://schemas.microsoft.com/office/drawing/2014/chartex" xmlns:cx1="http://schemas.microsoft.com/office/drawing/2015/9/8/chartex" xmlns:cx2="http://schemas.microsoft.com/office/drawing/2015/10/21/chartex" xmlns:cx3="http://schemas.microsoft.com/office/drawing/2016/5/9/chartex" xmlns:cx4="http://schemas.microsoft.com/office/drawing/2016/5/10/chartex" xmlns:cx5="http://schemas.microsoft.com/office/drawing/2016/5/11/chartex" xmlns:cx6="http://schemas.microsoft.com/office/drawing/2016/5/12/chartex" xmlns:cx7="http://schemas.microsoft.com/office/drawing/2016/5/13/chartex" xmlns:cx8="http://schemas.microsoft.com/office/drawing/2016/5/14/chartex" xmlns:mc="http://schemas.openxmlformats.org/markup-compatibility/2006" xmlns:aink="http://schemas.microsoft.com/office/drawing/2016/ink" xmlns:am3d="http://schemas.microsoft.com/office/drawing/2017/model3d" xmlns:o="urn:schemas-microsoft-com:office:office" xmlns:oel="http://schemas.microsoft.com/office/2019/extlst" xmlns:r="http://schemas.openxmlformats.org/officeDocument/2006/relationships" xmlns:m="http://schemas.openxmlformats.org/officeDocument/2006/math" xmlns:v="urn:schemas-microsoft-com:vml" xmlns:wp14="http://schemas.microsoft.com/office/word/2010/wordprocessingDrawing" xmlns:wp="http://schemas.openxmlformats.org/drawingml/2006/wordprocessingDrawing" xmlns:w10="urn:schemas-microsoft-com:office:word" xmlns:w="http://schemas.openxmlformats.org/wordprocessingml/2006/main" xmlns:w14="http://schemas.microsoft.com/office/word/2010/wordml" xmlns:w15="http://schemas.microsoft.com/office/word/2012/wordml" xmlns:w16cex="http://schemas.microsoft.com/office/word/2018/wordml/cex" xmlns:w16cid="http://schemas.microsoft.com/office/word/2016/wordml/cid" xmlns:w16="http://schemas.microsoft.com/office/word/2018/wordml" xmlns:w16du="http://schemas.microsoft.com/office/word/2023/wordml/word16du" xmlns:w16sdtdh="http://schemas.microsoft.com/office/word/2020/wordml/sdtdatahash" xmlns:w16se="http://schemas.microsoft.com/office/word/2015/wordml/symex" xmlns:wpg="http://schemas.microsoft.com/office/word/2010/wordprocessingGroup" xmlns:wpi="http://schemas.microsoft.com/office/word/2010/wordprocessingInk" xmlns:wne="http://schemas.microsoft.com/office/word/2006/wordml" xmlns:wps="http://schemas.microsoft.com/office/word/2010/wordprocessingShape" mc:Ignorable="w14 w15 w16se w16cid w16 w16cex w16sdtdh w16du wp14">
   <w:footnote w:type="separator" w:id="-1">
     <w:p>
       <w:pPr>
@@ -5508,7 +5596,7 @@
 </file>
 
 <file path=word/numbering.xml><?xml version="1.0" encoding="utf-8"?>
-<w:numbering xmlns:wpc="http://schemas.microsoft.com/office/word/2010/wordprocessingCanvas" xmlns:cx="http://schemas.microsoft.com/office/drawing/2014/chartex" xmlns:cx1="http://schemas.microsoft.com/office/drawing/2015/9/8/chartex" xmlns:cx2="http://schemas.microsoft.com/office/drawing/2015/10/21/chartex" xmlns:cx3="http://schemas.microsoft.com/office/drawing/2016/5/9/chartex" xmlns:cx4="http://schemas.microsoft.com/office/drawing/2016/5/10/chartex" xmlns:cx5="http://schemas.microsoft.com/office/drawing/2016/5/11/chartex" xmlns:cx6="http://schemas.microsoft.com/office/drawing/2016/5/12/chartex" xmlns:cx7="http://schemas.microsoft.com/office/drawing/2016/5/13/chartex" xmlns:cx8="http://schemas.microsoft.com/office/drawing/2016/5/14/chartex" xmlns:mc="http://schemas.openxmlformats.org/markup-compatibility/2006" xmlns:aink="http://schemas.microsoft.com/office/drawing/2016/ink" xmlns:am3d="http://schemas.microsoft.com/office/drawing/2017/model3d" xmlns:o="urn:schemas-microsoft-com:office:office" xmlns:oel="http://schemas.microsoft.com/office/2019/extlst" xmlns:r="http://schemas.openxmlformats.org/officeDocument/2006/relationships" xmlns:m="http://schemas.openxmlformats.org/officeDocument/2006/math" xmlns:v="urn:schemas-microsoft-com:vml" xmlns:wp14="http://schemas.microsoft.com/office/word/2010/wordprocessingDrawing" xmlns:wp="http://schemas.openxmlformats.org/drawingml/2006/wordprocessingDrawing" xmlns:w10="urn:schemas-microsoft-com:office:word" xmlns:w="http://schemas.openxmlformats.org/wordprocessingml/2006/main" xmlns:w14="http://schemas.microsoft.com/office/word/2010/wordml" xmlns:w15="http://schemas.microsoft.com/office/word/2012/wordml" xmlns:w16cex="http://schemas.microsoft.com/office/word/2018/wordml/cex" xmlns:w16cid="http://schemas.microsoft.com/office/word/2016/wordml/cid" xmlns:w16="http://schemas.microsoft.com/office/word/2018/wordml" xmlns:w16sdtdh="http://schemas.microsoft.com/office/word/2020/wordml/sdtdatahash" xmlns:w16se="http://schemas.microsoft.com/office/word/2015/wordml/symex" xmlns:wpg="http://schemas.microsoft.com/office/word/2010/wordprocessingGroup" xmlns:wpi="http://schemas.microsoft.com/office/word/2010/wordprocessingInk" xmlns:wne="http://schemas.microsoft.com/office/word/2006/wordml" xmlns:wps="http://schemas.microsoft.com/office/word/2010/wordprocessingShape" mc:Ignorable="w14 w15 w16se w16cid w16 w16cex w16sdtdh wp14">
+<w:numbering xmlns:wpc="http://schemas.microsoft.com/office/word/2010/wordprocessingCanvas" xmlns:cx="http://schemas.microsoft.com/office/drawing/2014/chartex" xmlns:cx1="http://schemas.microsoft.com/office/drawing/2015/9/8/chartex" xmlns:cx2="http://schemas.microsoft.com/office/drawing/2015/10/21/chartex" xmlns:cx3="http://schemas.microsoft.com/office/drawing/2016/5/9/chartex" xmlns:cx4="http://schemas.microsoft.com/office/drawing/2016/5/10/chartex" xmlns:cx5="http://schemas.microsoft.com/office/drawing/2016/5/11/chartex" xmlns:cx6="http://schemas.microsoft.com/office/drawing/2016/5/12/chartex" xmlns:cx7="http://schemas.microsoft.com/office/drawing/2016/5/13/chartex" xmlns:cx8="http://schemas.microsoft.com/office/drawing/2016/5/14/chartex" xmlns:mc="http://schemas.openxmlformats.org/markup-compatibility/2006" xmlns:aink="http://schemas.microsoft.com/office/drawing/2016/ink" xmlns:am3d="http://schemas.microsoft.com/office/drawing/2017/model3d" xmlns:o="urn:schemas-microsoft-com:office:office" xmlns:oel="http://schemas.microsoft.com/office/2019/extlst" xmlns:r="http://schemas.openxmlformats.org/officeDocument/2006/relationships" xmlns:m="http://schemas.openxmlformats.org/officeDocument/2006/math" xmlns:v="urn:schemas-microsoft-com:vml" xmlns:wp14="http://schemas.microsoft.com/office/word/2010/wordprocessingDrawing" xmlns:wp="http://schemas.openxmlformats.org/drawingml/2006/wordprocessingDrawing" xmlns:w10="urn:schemas-microsoft-com:office:word" xmlns:w="http://schemas.openxmlformats.org/wordprocessingml/2006/main" xmlns:w14="http://schemas.microsoft.com/office/word/2010/wordml" xmlns:w15="http://schemas.microsoft.com/office/word/2012/wordml" xmlns:w16cex="http://schemas.microsoft.com/office/word/2018/wordml/cex" xmlns:w16cid="http://schemas.microsoft.com/office/word/2016/wordml/cid" xmlns:w16="http://schemas.microsoft.com/office/word/2018/wordml" xmlns:w16du="http://schemas.microsoft.com/office/word/2023/wordml/word16du" xmlns:w16sdtdh="http://schemas.microsoft.com/office/word/2020/wordml/sdtdatahash" xmlns:w16se="http://schemas.microsoft.com/office/word/2015/wordml/symex" xmlns:wpg="http://schemas.microsoft.com/office/word/2010/wordprocessingGroup" xmlns:wpi="http://schemas.microsoft.com/office/word/2010/wordprocessingInk" xmlns:wne="http://schemas.microsoft.com/office/word/2006/wordml" xmlns:wps="http://schemas.microsoft.com/office/word/2010/wordprocessingShape" mc:Ignorable="w14 w15 w16se w16cid w16 w16cex w16sdtdh w16du wp14">
   <w:abstractNum w:abstractNumId="0" w15:restartNumberingAfterBreak="0">
     <w:nsid w:val="03D36B81"/>
     <w:multiLevelType w:val="hybridMultilevel"/>
@@ -6993,7 +7081,7 @@
 </file>
 
 <file path=word/styles.xml><?xml version="1.0" encoding="utf-8"?>
-<w:styles xmlns:mc="http://schemas.openxmlformats.org/markup-compatibility/2006" xmlns:r="http://schemas.openxmlformats.org/officeDocument/2006/relationships" xmlns:w="http://schemas.openxmlformats.org/wordprocessingml/2006/main" xmlns:w14="http://schemas.microsoft.com/office/word/2010/wordml" xmlns:w15="http://schemas.microsoft.com/office/word/2012/wordml" xmlns:w16cex="http://schemas.microsoft.com/office/word/2018/wordml/cex" xmlns:w16cid="http://schemas.microsoft.com/office/word/2016/wordml/cid" xmlns:w16="http://schemas.microsoft.com/office/word/2018/wordml" xmlns:w16sdtdh="http://schemas.microsoft.com/office/word/2020/wordml/sdtdatahash" xmlns:w16se="http://schemas.microsoft.com/office/word/2015/wordml/symex" mc:Ignorable="w14 w15 w16se w16cid w16 w16cex w16sdtdh">
+<w:styles xmlns:mc="http://schemas.openxmlformats.org/markup-compatibility/2006" xmlns:r="http://schemas.openxmlformats.org/officeDocument/2006/relationships" xmlns:w="http://schemas.openxmlformats.org/wordprocessingml/2006/main" xmlns:w14="http://schemas.microsoft.com/office/word/2010/wordml" xmlns:w15="http://schemas.microsoft.com/office/word/2012/wordml" xmlns:w16cex="http://schemas.microsoft.com/office/word/2018/wordml/cex" xmlns:w16cid="http://schemas.microsoft.com/office/word/2016/wordml/cid" xmlns:w16="http://schemas.microsoft.com/office/word/2018/wordml" xmlns:w16du="http://schemas.microsoft.com/office/word/2023/wordml/word16du" xmlns:w16sdtdh="http://schemas.microsoft.com/office/word/2020/wordml/sdtdatahash" xmlns:w16se="http://schemas.microsoft.com/office/word/2015/wordml/symex" mc:Ignorable="w14 w15 w16se w16cid w16 w16cex w16sdtdh w16du">
   <w:docDefaults>
     <w:rPrDefault>
       <w:rPr>
@@ -8444,4 +8532,16 @@
     </a:ext>
   </a:extLst>
 </a:theme>
+</file>
+
+<file path=customXml/item1.xml><?xml version="1.0" encoding="utf-8"?>
+<b:Sources xmlns:b="http://schemas.openxmlformats.org/officeDocument/2006/bibliography" xmlns="http://schemas.openxmlformats.org/officeDocument/2006/bibliography" SelectedStyle="\APASixthEditionOfficeOnline.xsl" StyleName="APA" Version="6"/>
+</file>
+
+<file path=customXml/itemProps1.xml><?xml version="1.0" encoding="utf-8"?>
+<ds:datastoreItem xmlns:ds="http://schemas.openxmlformats.org/officeDocument/2006/customXml" ds:itemID="{A18067CA-EF72-4EA6-B7A4-FFE705D90016}">
+  <ds:schemaRefs>
+    <ds:schemaRef ds:uri="http://schemas.openxmlformats.org/officeDocument/2006/bibliography"/>
+  </ds:schemaRefs>
+</ds:datastoreItem>
 </file>
--- a/점핏 이력서/Developer_신입_서식.docx
+++ b/점핏 이력서/Developer_신입_서식.docx
@@ -1,6 +1,6 @@
 
 <file path=word/document.xml><?xml version="1.0" encoding="utf-8"?>
-<w:document xmlns:wpc="http://schemas.microsoft.com/office/word/2010/wordprocessingCanvas" xmlns:cx="http://schemas.microsoft.com/office/drawing/2014/chartex" xmlns:cx1="http://schemas.microsoft.com/office/drawing/2015/9/8/chartex" xmlns:cx2="http://schemas.microsoft.com/office/drawing/2015/10/21/chartex" xmlns:cx3="http://schemas.microsoft.com/office/drawing/2016/5/9/chartex" xmlns:cx4="http://schemas.microsoft.com/office/drawing/2016/5/10/chartex" xmlns:cx5="http://schemas.microsoft.com/office/drawing/2016/5/11/chartex" xmlns:cx6="http://schemas.microsoft.com/office/drawing/2016/5/12/chartex" xmlns:cx7="http://schemas.microsoft.com/office/drawing/2016/5/13/chartex" xmlns:cx8="http://schemas.microsoft.com/office/drawing/2016/5/14/chartex" xmlns:mc="http://schemas.openxmlformats.org/markup-compatibility/2006" xmlns:aink="http://schemas.microsoft.com/office/drawing/2016/ink" xmlns:am3d="http://schemas.microsoft.com/office/drawing/2017/model3d" xmlns:o="urn:schemas-microsoft-com:office:office" xmlns:oel="http://schemas.microsoft.com/office/2019/extlst" xmlns:r="http://schemas.openxmlformats.org/officeDocument/2006/relationships" xmlns:m="http://schemas.openxmlformats.org/officeDocument/2006/math" xmlns:v="urn:schemas-microsoft-com:vml" xmlns:wp14="http://schemas.microsoft.com/office/word/2010/wordprocessingDrawing" xmlns:wp="http://schemas.openxmlformats.org/drawingml/2006/wordprocessingDrawing" xmlns:w10="urn:schemas-microsoft-com:office:word" xmlns:w="http://schemas.openxmlformats.org/wordprocessingml/2006/main" xmlns:w14="http://schemas.microsoft.com/office/word/2010/wordml" xmlns:w15="http://schemas.microsoft.com/office/word/2012/wordml" xmlns:w16cex="http://schemas.microsoft.com/office/word/2018/wordml/cex" xmlns:w16cid="http://schemas.microsoft.com/office/word/2016/wordml/cid" xmlns:w16="http://schemas.microsoft.com/office/word/2018/wordml" xmlns:w16du="http://schemas.microsoft.com/office/word/2023/wordml/word16du" xmlns:w16sdtdh="http://schemas.microsoft.com/office/word/2020/wordml/sdtdatahash" xmlns:w16se="http://schemas.microsoft.com/office/word/2015/wordml/symex" xmlns:wpg="http://schemas.microsoft.com/office/word/2010/wordprocessingGroup" xmlns:wpi="http://schemas.microsoft.com/office/word/2010/wordprocessingInk" xmlns:wne="http://schemas.microsoft.com/office/word/2006/wordml" xmlns:wps="http://schemas.microsoft.com/office/word/2010/wordprocessingShape" mc:Ignorable="w14 w15 w16se w16cid w16 w16cex w16sdtdh w16du wp14">
+<w:document xmlns:wpc="http://schemas.microsoft.com/office/word/2010/wordprocessingCanvas" xmlns:cx="http://schemas.microsoft.com/office/drawing/2014/chartex" xmlns:cx1="http://schemas.microsoft.com/office/drawing/2015/9/8/chartex" xmlns:cx2="http://schemas.microsoft.com/office/drawing/2015/10/21/chartex" xmlns:cx3="http://schemas.microsoft.com/office/drawing/2016/5/9/chartex" xmlns:cx4="http://schemas.microsoft.com/office/drawing/2016/5/10/chartex" xmlns:cx5="http://schemas.microsoft.com/office/drawing/2016/5/11/chartex" xmlns:cx6="http://schemas.microsoft.com/office/drawing/2016/5/12/chartex" xmlns:cx7="http://schemas.microsoft.com/office/drawing/2016/5/13/chartex" xmlns:cx8="http://schemas.microsoft.com/office/drawing/2016/5/14/chartex" xmlns:mc="http://schemas.openxmlformats.org/markup-compatibility/2006" xmlns:aink="http://schemas.microsoft.com/office/drawing/2016/ink" xmlns:am3d="http://schemas.microsoft.com/office/drawing/2017/model3d" xmlns:o="urn:schemas-microsoft-com:office:office" xmlns:oel="http://schemas.microsoft.com/office/2019/extlst" xmlns:r="http://schemas.openxmlformats.org/officeDocument/2006/relationships" xmlns:m="http://schemas.openxmlformats.org/officeDocument/2006/math" xmlns:v="urn:schemas-microsoft-com:vml" xmlns:wp14="http://schemas.microsoft.com/office/word/2010/wordprocessingDrawing" xmlns:wp="http://schemas.openxmlformats.org/drawingml/2006/wordprocessingDrawing" xmlns:w10="urn:schemas-microsoft-com:office:word" xmlns:w="http://schemas.openxmlformats.org/wordprocessingml/2006/main" xmlns:w14="http://schemas.microsoft.com/office/word/2010/wordml" xmlns:w15="http://schemas.microsoft.com/office/word/2012/wordml" xmlns:w16cex="http://schemas.microsoft.com/office/word/2018/wordml/cex" xmlns:w16cid="http://schemas.microsoft.com/office/word/2016/wordml/cid" xmlns:w16="http://schemas.microsoft.com/office/word/2018/wordml" xmlns:w16sdtdh="http://schemas.microsoft.com/office/word/2020/wordml/sdtdatahash" xmlns:w16se="http://schemas.microsoft.com/office/word/2015/wordml/symex" xmlns:wpg="http://schemas.microsoft.com/office/word/2010/wordprocessingGroup" xmlns:wpi="http://schemas.microsoft.com/office/word/2010/wordprocessingInk" xmlns:wne="http://schemas.microsoft.com/office/word/2006/wordml" xmlns:wps="http://schemas.microsoft.com/office/word/2010/wordprocessingShape" mc:Ignorable="w14 w15 w16se w16cid w16 w16cex w16sdtdh wp14">
   <w:body>
     <w:tbl>
       <w:tblPr>
@@ -2755,7 +2755,7 @@
                 <w:sz w:val="18"/>
                 <w:szCs w:val="18"/>
               </w:rPr>
-              <w:t xml:space="preserve"> 사원들 전용으로 사용할 수 있는 온라인 쇼핑몰 웹 페이지 구현</w:t>
+              <w:t xml:space="preserve"> 사원 전용으로 사용할 수 있는 온라인 쇼핑몰 웹 페이지 구현</w:t>
             </w:r>
           </w:p>
         </w:tc>
@@ -2835,11 +2835,97 @@
               <w:spacing w:line="259" w:lineRule="auto"/>
               <w:jc w:val="both"/>
               <w:rPr>
-                <w:rFonts w:eastAsiaTheme="minorHAnsi"/>
-                <w:sz w:val="18"/>
-                <w:szCs w:val="18"/>
-              </w:rPr>
-            </w:pPr>
+                <w:rFonts w:eastAsiaTheme="minorHAnsi" w:hint="eastAsia"/>
+                <w:sz w:val="18"/>
+                <w:szCs w:val="18"/>
+              </w:rPr>
+            </w:pPr>
+            <w:r>
+              <w:rPr>
+                <w:rFonts w:eastAsiaTheme="minorHAnsi" w:hint="eastAsia"/>
+                <w:sz w:val="18"/>
+                <w:szCs w:val="18"/>
+              </w:rPr>
+              <w:t>프로젝트의 사용자 요구사항 정의 및 프로젝트 기획</w:t>
+            </w:r>
+          </w:p>
+          <w:p>
+            <w:pPr>
+              <w:spacing w:line="259" w:lineRule="auto"/>
+              <w:jc w:val="both"/>
+              <w:rPr>
+                <w:rFonts w:eastAsiaTheme="minorHAnsi"/>
+                <w:sz w:val="18"/>
+                <w:szCs w:val="18"/>
+              </w:rPr>
+            </w:pPr>
+            <w:r>
+              <w:rPr>
+                <w:rFonts w:eastAsiaTheme="minorHAnsi" w:hint="eastAsia"/>
+                <w:sz w:val="18"/>
+                <w:szCs w:val="18"/>
+              </w:rPr>
+              <w:t>유저 서비스 개발 및 구현(사용자 및 관리자 서비스,</w:t>
+            </w:r>
+            <w:r>
+              <w:rPr>
+                <w:rFonts w:eastAsiaTheme="minorHAnsi"/>
+                <w:sz w:val="18"/>
+                <w:szCs w:val="18"/>
+              </w:rPr>
+              <w:t xml:space="preserve"> </w:t>
+            </w:r>
+            <w:r>
+              <w:rPr>
+                <w:rFonts w:eastAsiaTheme="minorHAnsi" w:hint="eastAsia"/>
+                <w:sz w:val="18"/>
+                <w:szCs w:val="18"/>
+              </w:rPr>
+              <w:t>장바구니 및 위시리스트 서비스)</w:t>
+            </w:r>
+          </w:p>
+          <w:p>
+            <w:pPr>
+              <w:spacing w:line="259" w:lineRule="auto"/>
+              <w:jc w:val="both"/>
+              <w:rPr>
+                <w:rFonts w:eastAsiaTheme="minorHAnsi" w:hint="eastAsia"/>
+                <w:sz w:val="18"/>
+                <w:szCs w:val="18"/>
+              </w:rPr>
+            </w:pPr>
+            <w:r>
+              <w:rPr>
+                <w:rFonts w:eastAsiaTheme="minorHAnsi"/>
+                <w:sz w:val="18"/>
+                <w:szCs w:val="18"/>
+              </w:rPr>
+              <w:t>Git Action</w:t>
+            </w:r>
+            <w:r>
+              <w:rPr>
+                <w:rFonts w:eastAsiaTheme="minorHAnsi" w:hint="eastAsia"/>
+                <w:sz w:val="18"/>
+                <w:szCs w:val="18"/>
+              </w:rPr>
+              <w:t xml:space="preserve">을 이용한 배포 및 유저 서비스와 타 서비스 간 </w:t>
+            </w:r>
+            <w:r>
+              <w:rPr>
+                <w:rFonts w:eastAsiaTheme="minorHAnsi"/>
+                <w:sz w:val="18"/>
+                <w:szCs w:val="18"/>
+              </w:rPr>
+              <w:t xml:space="preserve">Feign </w:t>
+            </w:r>
+            <w:r>
+              <w:rPr>
+                <w:rFonts w:eastAsiaTheme="minorHAnsi" w:hint="eastAsia"/>
+                <w:sz w:val="18"/>
+                <w:szCs w:val="18"/>
+              </w:rPr>
+              <w:t>연결</w:t>
+            </w:r>
           </w:p>
         </w:tc>
       </w:tr>
@@ -2899,7 +2985,7 @@
               <w:spacing w:line="259" w:lineRule="auto"/>
               <w:jc w:val="both"/>
               <w:rPr>
-                <w:rFonts w:eastAsiaTheme="minorHAnsi"/>
+                <w:rFonts w:eastAsiaTheme="minorHAnsi" w:hint="eastAsia"/>
                 <w:sz w:val="18"/>
                 <w:szCs w:val="18"/>
               </w:rPr>
@@ -2919,6 +3005,30 @@
                 <w:szCs w:val="18"/>
               </w:rPr>
               <w:t xml:space="preserve">ava, Spring boot, </w:t>
+            </w:r>
+            <w:r>
+              <w:rPr>
+                <w:rFonts w:eastAsiaTheme="minorHAnsi"/>
+                <w:sz w:val="18"/>
+                <w:szCs w:val="18"/>
+              </w:rPr>
+              <w:t xml:space="preserve">IntelliJ, </w:t>
+            </w:r>
+            <w:r>
+              <w:rPr>
+                <w:rFonts w:eastAsiaTheme="minorHAnsi" w:hint="eastAsia"/>
+                <w:sz w:val="18"/>
+                <w:szCs w:val="18"/>
+              </w:rPr>
+              <w:t>G</w:t>
+            </w:r>
+            <w:r>
+              <w:rPr>
+                <w:rFonts w:eastAsiaTheme="minorHAnsi"/>
+                <w:sz w:val="18"/>
+                <w:szCs w:val="18"/>
+              </w:rPr>
+              <w:t>radle, MySQL, GitHub, Git Action, Kakao Cloud</w:t>
             </w:r>
           </w:p>
         </w:tc>
@@ -2946,7 +3056,7 @@
                 <w:sz w:val="18"/>
                 <w:szCs w:val="18"/>
               </w:rPr>
-              <w:t>느낀 점</w:t>
+              <w:t>트러블 슈팅</w:t>
             </w:r>
           </w:p>
         </w:tc>
@@ -2960,11 +3070,43 @@
               <w:spacing w:line="259" w:lineRule="auto"/>
               <w:jc w:val="both"/>
               <w:rPr>
-                <w:rFonts w:eastAsiaTheme="minorHAnsi"/>
-                <w:sz w:val="18"/>
-                <w:szCs w:val="18"/>
-              </w:rPr>
-            </w:pPr>
+                <w:rFonts w:eastAsiaTheme="minorHAnsi" w:hint="eastAsia"/>
+                <w:sz w:val="18"/>
+                <w:szCs w:val="18"/>
+              </w:rPr>
+            </w:pPr>
+            <w:r>
+              <w:rPr>
+                <w:rFonts w:eastAsiaTheme="minorHAnsi"/>
+                <w:sz w:val="18"/>
+                <w:szCs w:val="18"/>
+              </w:rPr>
+              <w:t>MSA</w:t>
+            </w:r>
+            <w:r>
+              <w:rPr>
+                <w:rFonts w:eastAsiaTheme="minorHAnsi" w:hint="eastAsia"/>
+                <w:sz w:val="18"/>
+                <w:szCs w:val="18"/>
+              </w:rPr>
+              <w:t xml:space="preserve"> 환경에서 데이터베이스 정합성을 고려한 </w:t>
+            </w:r>
+            <w:r>
+              <w:rPr>
+                <w:rFonts w:eastAsiaTheme="minorHAnsi"/>
+                <w:sz w:val="18"/>
+                <w:szCs w:val="18"/>
+              </w:rPr>
+              <w:t>API</w:t>
+            </w:r>
+            <w:r>
+              <w:rPr>
+                <w:rFonts w:eastAsiaTheme="minorHAnsi" w:hint="eastAsia"/>
+                <w:sz w:val="18"/>
+                <w:szCs w:val="18"/>
+              </w:rPr>
+              <w:t>설계 및 구현</w:t>
+            </w:r>
           </w:p>
         </w:tc>
       </w:tr>
@@ -2991,7 +3133,7 @@
                 <w:sz w:val="18"/>
                 <w:szCs w:val="18"/>
               </w:rPr>
-              <w:t>참고자료</w:t>
+              <w:t>느낀 점</w:t>
             </w:r>
           </w:p>
         </w:tc>
@@ -3010,6 +3152,67 @@
                 <w:szCs w:val="18"/>
               </w:rPr>
             </w:pPr>
+            <w:r>
+              <w:rPr>
+                <w:rFonts w:eastAsiaTheme="minorHAnsi" w:hint="eastAsia"/>
+                <w:sz w:val="18"/>
+                <w:szCs w:val="18"/>
+              </w:rPr>
+              <w:t>기획부터 개발 및 배포까지 제대로 된 프로젝트의 완성을 경험하였습니다.</w:t>
+            </w:r>
+          </w:p>
+        </w:tc>
+      </w:tr>
+      <w:tr>
+        <w:tc>
+          <w:tcPr>
+            <w:tcW w:w="1627" w:type="dxa"/>
+            <w:shd w:val="clear" w:color="auto" w:fill="D9D9D9" w:themeFill="background1" w:themeFillShade="D9"/>
+            <w:vAlign w:val="center"/>
+          </w:tcPr>
+          <w:p>
+            <w:pPr>
+              <w:spacing w:line="259" w:lineRule="auto"/>
+              <w:jc w:val="center"/>
+              <w:rPr>
+                <w:rFonts w:eastAsiaTheme="minorHAnsi" w:hint="eastAsia"/>
+                <w:sz w:val="18"/>
+                <w:szCs w:val="18"/>
+              </w:rPr>
+            </w:pPr>
+            <w:r>
+              <w:rPr>
+                <w:rFonts w:eastAsiaTheme="minorHAnsi" w:hint="eastAsia"/>
+                <w:sz w:val="18"/>
+                <w:szCs w:val="18"/>
+              </w:rPr>
+              <w:t>참고자료</w:t>
+            </w:r>
+          </w:p>
+        </w:tc>
+        <w:tc>
+          <w:tcPr>
+            <w:tcW w:w="8153" w:type="dxa"/>
+            <w:vAlign w:val="center"/>
+          </w:tcPr>
+          <w:p>
+            <w:pPr>
+              <w:spacing w:line="259" w:lineRule="auto"/>
+              <w:jc w:val="both"/>
+              <w:rPr>
+                <w:rFonts w:eastAsiaTheme="minorHAnsi"/>
+                <w:sz w:val="18"/>
+                <w:szCs w:val="18"/>
+              </w:rPr>
+            </w:pPr>
+            <w:r>
+              <w:rPr>
+                <w:rFonts w:eastAsiaTheme="minorHAnsi"/>
+                <w:sz w:val="18"/>
+                <w:szCs w:val="18"/>
+              </w:rPr>
+              <w:t>https://github.com/kea-dpang</w:t>
+            </w:r>
           </w:p>
         </w:tc>
       </w:tr>
@@ -3366,7 +3569,23 @@
                 <w:sz w:val="18"/>
                 <w:szCs w:val="18"/>
               </w:rPr>
-              <w:t>누구나 쉽게 심리상담을 받을 수 있도록 지원하는 웹 페이지 구현</w:t>
+              <w:t xml:space="preserve">누구나 쉽게 심리상담을 받을 수 있도록 지원하는 </w:t>
+            </w:r>
+            <w:r>
+              <w:rPr>
+                <w:rFonts w:eastAsiaTheme="minorHAnsi" w:hint="eastAsia"/>
+                <w:sz w:val="18"/>
+                <w:szCs w:val="18"/>
+              </w:rPr>
+              <w:t xml:space="preserve">서비스 </w:t>
+            </w:r>
+            <w:r>
+              <w:rPr>
+                <w:rFonts w:eastAsiaTheme="minorHAnsi" w:hint="eastAsia"/>
+                <w:sz w:val="18"/>
+                <w:szCs w:val="18"/>
+              </w:rPr>
+              <w:t>구현</w:t>
             </w:r>
           </w:p>
         </w:tc>
@@ -3446,11 +3665,73 @@
               <w:spacing w:line="259" w:lineRule="auto"/>
               <w:jc w:val="both"/>
               <w:rPr>
-                <w:rFonts w:eastAsiaTheme="minorHAnsi"/>
-                <w:sz w:val="18"/>
-                <w:szCs w:val="18"/>
-              </w:rPr>
-            </w:pPr>
+                <w:rFonts w:eastAsiaTheme="minorHAnsi" w:hint="eastAsia"/>
+                <w:sz w:val="18"/>
+                <w:szCs w:val="18"/>
+              </w:rPr>
+            </w:pPr>
+            <w:r>
+              <w:rPr>
+                <w:rFonts w:eastAsiaTheme="minorHAnsi" w:hint="eastAsia"/>
+                <w:sz w:val="18"/>
+                <w:szCs w:val="18"/>
+              </w:rPr>
+              <w:t>심리 상담 프로젝트</w:t>
+            </w:r>
+            <w:r>
+              <w:rPr>
+                <w:rFonts w:eastAsiaTheme="minorHAnsi" w:hint="eastAsia"/>
+                <w:sz w:val="18"/>
+                <w:szCs w:val="18"/>
+              </w:rPr>
+              <w:t xml:space="preserve"> 자료 조사</w:t>
+            </w:r>
+            <w:r>
+              <w:rPr>
+                <w:rFonts w:eastAsiaTheme="minorHAnsi" w:hint="eastAsia"/>
+                <w:sz w:val="18"/>
+                <w:szCs w:val="18"/>
+              </w:rPr>
+              <w:t xml:space="preserve"> 및 기획 </w:t>
+            </w:r>
+          </w:p>
+          <w:p>
+            <w:pPr>
+              <w:spacing w:line="259" w:lineRule="auto"/>
+              <w:jc w:val="both"/>
+              <w:rPr>
+                <w:rFonts w:eastAsiaTheme="minorHAnsi" w:hint="eastAsia"/>
+                <w:sz w:val="18"/>
+                <w:szCs w:val="18"/>
+              </w:rPr>
+            </w:pPr>
+            <w:r>
+              <w:rPr>
+                <w:rFonts w:eastAsiaTheme="minorHAnsi" w:hint="eastAsia"/>
+                <w:sz w:val="18"/>
+                <w:szCs w:val="18"/>
+              </w:rPr>
+              <w:t>웹 페이지 프론트 구현 및 웹 미니 게임 구현</w:t>
+            </w:r>
+          </w:p>
+          <w:p>
+            <w:pPr>
+              <w:spacing w:line="259" w:lineRule="auto"/>
+              <w:jc w:val="both"/>
+              <w:rPr>
+                <w:rFonts w:eastAsiaTheme="minorHAnsi" w:hint="eastAsia"/>
+                <w:sz w:val="18"/>
+                <w:szCs w:val="18"/>
+              </w:rPr>
+            </w:pPr>
+            <w:r>
+              <w:rPr>
+                <w:rFonts w:eastAsiaTheme="minorHAnsi" w:hint="eastAsia"/>
+                <w:sz w:val="18"/>
+                <w:szCs w:val="18"/>
+              </w:rPr>
+              <w:t>다운받아서 이용할 수 있는 프로젝트 관련 게임 구현</w:t>
+            </w:r>
           </w:p>
         </w:tc>
       </w:tr>
@@ -3510,7 +3791,7 @@
               <w:spacing w:line="259" w:lineRule="auto"/>
               <w:jc w:val="both"/>
               <w:rPr>
-                <w:rFonts w:eastAsiaTheme="minorHAnsi"/>
+                <w:rFonts w:eastAsiaTheme="minorHAnsi" w:hint="eastAsia"/>
                 <w:sz w:val="18"/>
                 <w:szCs w:val="18"/>
               </w:rPr>
@@ -3538,6 +3819,30 @@
                 <w:szCs w:val="18"/>
               </w:rPr>
               <w:t>SC, GitHub, Webpack</w:t>
+            </w:r>
+            <w:r>
+              <w:rPr>
+                <w:rFonts w:eastAsiaTheme="minorHAnsi"/>
+                <w:sz w:val="18"/>
+                <w:szCs w:val="18"/>
+              </w:rPr>
+              <w:t xml:space="preserve">, </w:t>
+            </w:r>
+            <w:r>
+              <w:rPr>
+                <w:rFonts w:eastAsiaTheme="minorHAnsi" w:hint="eastAsia"/>
+                <w:sz w:val="18"/>
+                <w:szCs w:val="18"/>
+              </w:rPr>
+              <w:t>C</w:t>
+            </w:r>
+            <w:r>
+              <w:rPr>
+                <w:rFonts w:eastAsiaTheme="minorHAnsi"/>
+                <w:sz w:val="18"/>
+                <w:szCs w:val="18"/>
+              </w:rPr>
+              <w:t>#, Unity, Unity Asset</w:t>
             </w:r>
           </w:p>
         </w:tc>
@@ -3554,18 +3859,18 @@
               <w:spacing w:line="259" w:lineRule="auto"/>
               <w:jc w:val="center"/>
               <w:rPr>
-                <w:rFonts w:eastAsiaTheme="minorHAnsi"/>
-                <w:sz w:val="18"/>
-                <w:szCs w:val="18"/>
-              </w:rPr>
-            </w:pPr>
-            <w:r>
-              <w:rPr>
-                <w:rFonts w:eastAsiaTheme="minorHAnsi" w:hint="eastAsia"/>
-                <w:sz w:val="18"/>
-                <w:szCs w:val="18"/>
-              </w:rPr>
-              <w:t>느낀 점</w:t>
+                <w:rFonts w:eastAsiaTheme="minorHAnsi" w:hint="eastAsia"/>
+                <w:sz w:val="18"/>
+                <w:szCs w:val="18"/>
+              </w:rPr>
+            </w:pPr>
+            <w:r>
+              <w:rPr>
+                <w:rFonts w:eastAsiaTheme="minorHAnsi" w:hint="eastAsia"/>
+                <w:sz w:val="18"/>
+                <w:szCs w:val="18"/>
+              </w:rPr>
+              <w:t>트러블 슈팅</w:t>
             </w:r>
           </w:p>
         </w:tc>
@@ -3579,11 +3884,53 @@
               <w:spacing w:line="259" w:lineRule="auto"/>
               <w:jc w:val="both"/>
               <w:rPr>
-                <w:rFonts w:eastAsiaTheme="minorHAnsi"/>
-                <w:sz w:val="18"/>
-                <w:szCs w:val="18"/>
-              </w:rPr>
-            </w:pPr>
+                <w:rFonts w:eastAsiaTheme="minorHAnsi" w:hint="eastAsia"/>
+                <w:sz w:val="18"/>
+                <w:szCs w:val="18"/>
+              </w:rPr>
+            </w:pPr>
+            <w:r>
+              <w:rPr>
+                <w:rFonts w:eastAsiaTheme="minorHAnsi"/>
+                <w:sz w:val="18"/>
+                <w:szCs w:val="18"/>
+              </w:rPr>
+              <w:t xml:space="preserve">CSS </w:t>
+            </w:r>
+            <w:r>
+              <w:rPr>
+                <w:rFonts w:eastAsiaTheme="minorHAnsi" w:hint="eastAsia"/>
+                <w:sz w:val="18"/>
+                <w:szCs w:val="18"/>
+              </w:rPr>
+              <w:t xml:space="preserve">클래스간 이름의 충돌 문제로 </w:t>
+            </w:r>
+            <w:r>
+              <w:rPr>
+                <w:rFonts w:eastAsiaTheme="minorHAnsi"/>
+                <w:sz w:val="18"/>
+                <w:szCs w:val="18"/>
+              </w:rPr>
+              <w:t>Styled Component</w:t>
+            </w:r>
+            <w:proofErr w:type="spellStart"/>
+            <w:r>
+              <w:rPr>
+                <w:rFonts w:eastAsiaTheme="minorHAnsi" w:hint="eastAsia"/>
+                <w:sz w:val="18"/>
+                <w:szCs w:val="18"/>
+              </w:rPr>
+              <w:t>를</w:t>
+            </w:r>
+            <w:proofErr w:type="spellEnd"/>
+            <w:r>
+              <w:rPr>
+                <w:rFonts w:eastAsiaTheme="minorHAnsi" w:hint="eastAsia"/>
+                <w:sz w:val="18"/>
+                <w:szCs w:val="18"/>
+              </w:rPr>
+              <w:t xml:space="preserve"> 적용하였습니다.</w:t>
+            </w:r>
           </w:p>
         </w:tc>
       </w:tr>
@@ -3610,7 +3957,7 @@
                 <w:sz w:val="18"/>
                 <w:szCs w:val="18"/>
               </w:rPr>
-              <w:t>참고자료</w:t>
+              <w:t>느낀 점</w:t>
             </w:r>
           </w:p>
         </w:tc>
@@ -3624,11 +3971,72 @@
               <w:spacing w:line="259" w:lineRule="auto"/>
               <w:jc w:val="both"/>
               <w:rPr>
-                <w:rFonts w:eastAsiaTheme="minorHAnsi"/>
-                <w:sz w:val="18"/>
-                <w:szCs w:val="18"/>
-              </w:rPr>
-            </w:pPr>
+                <w:rFonts w:eastAsiaTheme="minorHAnsi" w:hint="eastAsia"/>
+                <w:sz w:val="18"/>
+                <w:szCs w:val="18"/>
+              </w:rPr>
+            </w:pPr>
+            <w:r>
+              <w:rPr>
+                <w:rFonts w:eastAsiaTheme="minorHAnsi" w:hint="eastAsia"/>
+                <w:sz w:val="18"/>
+                <w:szCs w:val="18"/>
+              </w:rPr>
+              <w:t>다양한 종류의 개발을 경험할 수 있었습니다.</w:t>
+            </w:r>
+          </w:p>
+        </w:tc>
+      </w:tr>
+      <w:tr>
+        <w:tc>
+          <w:tcPr>
+            <w:tcW w:w="1627" w:type="dxa"/>
+            <w:shd w:val="clear" w:color="auto" w:fill="D9D9D9" w:themeFill="background1" w:themeFillShade="D9"/>
+            <w:vAlign w:val="center"/>
+          </w:tcPr>
+          <w:p>
+            <w:pPr>
+              <w:spacing w:line="259" w:lineRule="auto"/>
+              <w:jc w:val="center"/>
+              <w:rPr>
+                <w:rFonts w:eastAsiaTheme="minorHAnsi"/>
+                <w:sz w:val="18"/>
+                <w:szCs w:val="18"/>
+              </w:rPr>
+            </w:pPr>
+            <w:r>
+              <w:rPr>
+                <w:rFonts w:eastAsiaTheme="minorHAnsi" w:hint="eastAsia"/>
+                <w:sz w:val="18"/>
+                <w:szCs w:val="18"/>
+              </w:rPr>
+              <w:t>참고자료</w:t>
+            </w:r>
+          </w:p>
+        </w:tc>
+        <w:tc>
+          <w:tcPr>
+            <w:tcW w:w="8153" w:type="dxa"/>
+            <w:vAlign w:val="center"/>
+          </w:tcPr>
+          <w:p>
+            <w:pPr>
+              <w:spacing w:line="259" w:lineRule="auto"/>
+              <w:jc w:val="both"/>
+              <w:rPr>
+                <w:rFonts w:eastAsiaTheme="minorHAnsi"/>
+                <w:sz w:val="18"/>
+                <w:szCs w:val="18"/>
+              </w:rPr>
+            </w:pPr>
+            <w:r>
+              <w:rPr>
+                <w:rFonts w:eastAsiaTheme="minorHAnsi"/>
+                <w:sz w:val="18"/>
+                <w:szCs w:val="18"/>
+              </w:rPr>
+              <w:t>https://github.com/Graduation-project-group-2</w:t>
+            </w:r>
           </w:p>
         </w:tc>
       </w:tr>
@@ -3657,6 +4065,7 @@
           <w:szCs w:val="20"/>
         </w:rPr>
       </w:pPr>
+      <w:proofErr w:type="spellStart"/>
       <w:r>
         <w:rPr>
           <w:rFonts w:eastAsiaTheme="minorHAnsi" w:hint="eastAsia"/>
@@ -3666,9 +4075,9 @@
           <w:sz w:val="20"/>
           <w:szCs w:val="20"/>
         </w:rPr>
-        <w:t xml:space="preserve">자취하는 </w:t>
-      </w:r>
-      <w:proofErr w:type="spellStart"/>
+        <w:t>가천대생을</w:t>
+      </w:r>
+      <w:proofErr w:type="spellEnd"/>
       <w:r>
         <w:rPr>
           <w:rFonts w:eastAsiaTheme="minorHAnsi" w:hint="eastAsia"/>
@@ -3678,9 +4087,8 @@
           <w:sz w:val="20"/>
           <w:szCs w:val="20"/>
         </w:rPr>
-        <w:t>가천대생을</w:t>
-      </w:r>
-      <w:proofErr w:type="spellEnd"/>
+        <w:t xml:space="preserve"> 위한 레시피 공유 어플리케이션</w:t>
+      </w:r>
       <w:r>
         <w:rPr>
           <w:rFonts w:eastAsiaTheme="minorHAnsi" w:hint="eastAsia"/>
@@ -3690,64 +4098,7 @@
           <w:sz w:val="20"/>
           <w:szCs w:val="20"/>
         </w:rPr>
-        <w:t xml:space="preserve"> </w:t>
-      </w:r>
-      <w:proofErr w:type="spellStart"/>
-      <w:r>
-        <w:rPr>
-          <w:rFonts w:eastAsiaTheme="minorHAnsi" w:hint="eastAsia"/>
-          <w:b/>
-          <w:bCs/>
-          <w:color w:val="4472C4" w:themeColor="accent1"/>
-          <w:sz w:val="20"/>
-          <w:szCs w:val="20"/>
-        </w:rPr>
-        <w:t>위한</w:t>
-      </w:r>
-      <w:proofErr w:type="spellEnd"/>
-      <w:r>
-        <w:rPr>
-          <w:rFonts w:eastAsiaTheme="minorHAnsi" w:hint="eastAsia"/>
-          <w:b/>
-          <w:bCs/>
-          <w:color w:val="4472C4" w:themeColor="accent1"/>
-          <w:sz w:val="20"/>
-          <w:szCs w:val="20"/>
-        </w:rPr>
-        <w:t xml:space="preserve"> 레시피 공유 어플리케이션</w:t>
-      </w:r>
-      <w:r>
-        <w:rPr>
-          <w:rFonts w:eastAsiaTheme="minorHAnsi" w:hint="eastAsia"/>
-          <w:b/>
-          <w:bCs/>
-          <w:color w:val="4472C4" w:themeColor="accent1"/>
-          <w:sz w:val="20"/>
-          <w:szCs w:val="20"/>
-        </w:rPr>
-        <w:t>(</w:t>
-      </w:r>
-      <w:r>
-        <w:rPr>
-          <w:rFonts w:eastAsiaTheme="minorHAnsi" w:hint="eastAsia"/>
-          <w:b/>
-          <w:bCs/>
-          <w:color w:val="4472C4" w:themeColor="accent1"/>
-          <w:sz w:val="20"/>
-          <w:szCs w:val="20"/>
-        </w:rPr>
-        <w:t>자가키트</w:t>
-      </w:r>
-      <w:r>
-        <w:rPr>
-          <w:rFonts w:eastAsiaTheme="minorHAnsi" w:hint="eastAsia"/>
-          <w:b/>
-          <w:bCs/>
-          <w:color w:val="4472C4" w:themeColor="accent1"/>
-          <w:sz w:val="20"/>
-          <w:szCs w:val="20"/>
-        </w:rPr>
-        <w:t>)</w:t>
+        <w:t>(제목)</w:t>
       </w:r>
     </w:p>
     <w:tbl>
@@ -3806,18 +4157,26 @@
               <w:spacing w:line="259" w:lineRule="auto"/>
               <w:jc w:val="both"/>
               <w:rPr>
-                <w:rFonts w:eastAsiaTheme="minorHAnsi" w:hint="eastAsia"/>
-                <w:sz w:val="18"/>
-                <w:szCs w:val="18"/>
-              </w:rPr>
-            </w:pPr>
-            <w:r>
-              <w:rPr>
-                <w:rFonts w:eastAsiaTheme="minorHAnsi" w:hint="eastAsia"/>
-                <w:sz w:val="18"/>
-                <w:szCs w:val="18"/>
-              </w:rPr>
-              <w:t>2022.03 ~ 2022.06</w:t>
+                <w:rFonts w:eastAsiaTheme="minorHAnsi"/>
+                <w:sz w:val="18"/>
+                <w:szCs w:val="18"/>
+              </w:rPr>
+            </w:pPr>
+            <w:r>
+              <w:rPr>
+                <w:rFonts w:eastAsiaTheme="minorHAnsi" w:hint="eastAsia"/>
+                <w:sz w:val="18"/>
+                <w:szCs w:val="18"/>
+              </w:rPr>
+              <w:t>2</w:t>
+            </w:r>
+            <w:r>
+              <w:rPr>
+                <w:rFonts w:eastAsiaTheme="minorHAnsi"/>
+                <w:sz w:val="18"/>
+                <w:szCs w:val="18"/>
+              </w:rPr>
+              <w:t>022.03 ~ 2022.06</w:t>
             </w:r>
           </w:p>
         </w:tc>
@@ -3870,7 +4229,15 @@
                 <w:sz w:val="18"/>
                 <w:szCs w:val="18"/>
               </w:rPr>
-              <w:t xml:space="preserve">4인(디자인(1), 프론트 개발(1), </w:t>
+              <w:t>4인(프론트 개발(</w:t>
+            </w:r>
+            <w:r>
+              <w:rPr>
+                <w:rFonts w:eastAsiaTheme="minorHAnsi"/>
+                <w:sz w:val="18"/>
+                <w:szCs w:val="18"/>
+              </w:rPr>
+              <w:t xml:space="preserve">2), </w:t>
             </w:r>
             <w:proofErr w:type="spellStart"/>
             <w:r>
@@ -3888,7 +4255,15 @@
                 <w:sz w:val="18"/>
                 <w:szCs w:val="18"/>
               </w:rPr>
-              <w:t xml:space="preserve"> 개발(2)</w:t>
+              <w:t xml:space="preserve"> 개발(</w:t>
+            </w:r>
+            <w:r>
+              <w:rPr>
+                <w:rFonts w:eastAsiaTheme="minorHAnsi"/>
+                <w:sz w:val="18"/>
+                <w:szCs w:val="18"/>
+              </w:rPr>
+              <w:t>2)</w:t>
             </w:r>
           </w:p>
         </w:tc>
@@ -3930,11 +4305,37 @@
               <w:spacing w:line="259" w:lineRule="auto"/>
               <w:jc w:val="both"/>
               <w:rPr>
-                <w:rFonts w:eastAsiaTheme="minorHAnsi"/>
-                <w:sz w:val="18"/>
-                <w:szCs w:val="18"/>
-              </w:rPr>
-            </w:pPr>
+                <w:rFonts w:eastAsiaTheme="minorHAnsi" w:hint="eastAsia"/>
+                <w:sz w:val="18"/>
+                <w:szCs w:val="18"/>
+              </w:rPr>
+            </w:pPr>
+            <w:r>
+              <w:rPr>
+                <w:rFonts w:eastAsiaTheme="minorHAnsi" w:hint="eastAsia"/>
+                <w:sz w:val="18"/>
+                <w:szCs w:val="18"/>
+              </w:rPr>
+              <w:t xml:space="preserve">자취하는 </w:t>
+            </w:r>
+            <w:proofErr w:type="spellStart"/>
+            <w:r>
+              <w:rPr>
+                <w:rFonts w:eastAsiaTheme="minorHAnsi" w:hint="eastAsia"/>
+                <w:sz w:val="18"/>
+                <w:szCs w:val="18"/>
+              </w:rPr>
+              <w:t>가천대생을</w:t>
+            </w:r>
+            <w:proofErr w:type="spellEnd"/>
+            <w:r>
+              <w:rPr>
+                <w:rFonts w:eastAsiaTheme="minorHAnsi" w:hint="eastAsia"/>
+                <w:sz w:val="18"/>
+                <w:szCs w:val="18"/>
+              </w:rPr>
+              <w:t xml:space="preserve"> 위한 자취 음식 레시피 공유 커뮤니티 구현</w:t>
+            </w:r>
           </w:p>
         </w:tc>
       </w:tr>
@@ -4018,6 +4419,84 @@
                 <w:szCs w:val="18"/>
               </w:rPr>
             </w:pPr>
+            <w:r>
+              <w:rPr>
+                <w:rFonts w:eastAsiaTheme="minorHAnsi" w:hint="eastAsia"/>
+                <w:sz w:val="18"/>
+                <w:szCs w:val="18"/>
+              </w:rPr>
+              <w:t>레시피 공유 서비스와 타</w:t>
+            </w:r>
+            <w:r>
+              <w:rPr>
+                <w:rFonts w:eastAsiaTheme="minorHAnsi"/>
+                <w:sz w:val="18"/>
+                <w:szCs w:val="18"/>
+              </w:rPr>
+              <w:t xml:space="preserve"> </w:t>
+            </w:r>
+            <w:r>
+              <w:rPr>
+                <w:rFonts w:eastAsiaTheme="minorHAnsi" w:hint="eastAsia"/>
+                <w:sz w:val="18"/>
+                <w:szCs w:val="18"/>
+              </w:rPr>
+              <w:t>커뮤니티 자료 조사 및 기획</w:t>
+            </w:r>
+          </w:p>
+          <w:p>
+            <w:pPr>
+              <w:spacing w:line="259" w:lineRule="auto"/>
+              <w:jc w:val="both"/>
+              <w:rPr>
+                <w:rFonts w:eastAsiaTheme="minorHAnsi"/>
+                <w:sz w:val="18"/>
+                <w:szCs w:val="18"/>
+              </w:rPr>
+            </w:pPr>
+            <w:r>
+              <w:rPr>
+                <w:rFonts w:eastAsiaTheme="minorHAnsi" w:hint="eastAsia"/>
+                <w:sz w:val="18"/>
+                <w:szCs w:val="18"/>
+              </w:rPr>
+              <w:t>어플리케이션 서비스 구현</w:t>
+            </w:r>
+          </w:p>
+          <w:p>
+            <w:pPr>
+              <w:spacing w:line="259" w:lineRule="auto"/>
+              <w:jc w:val="both"/>
+              <w:rPr>
+                <w:rFonts w:eastAsiaTheme="minorHAnsi" w:hint="eastAsia"/>
+                <w:sz w:val="18"/>
+                <w:szCs w:val="18"/>
+              </w:rPr>
+            </w:pPr>
+            <w:r>
+              <w:rPr>
+                <w:rFonts w:eastAsiaTheme="minorHAnsi" w:hint="eastAsia"/>
+                <w:sz w:val="18"/>
+                <w:szCs w:val="18"/>
+              </w:rPr>
+              <w:t>데이터베이스(</w:t>
+            </w:r>
+            <w:r>
+              <w:rPr>
+                <w:rFonts w:eastAsiaTheme="minorHAnsi"/>
+                <w:sz w:val="18"/>
+                <w:szCs w:val="18"/>
+              </w:rPr>
+              <w:t>Firebase)</w:t>
+            </w:r>
+            <w:r>
+              <w:rPr>
+                <w:rFonts w:eastAsiaTheme="minorHAnsi" w:hint="eastAsia"/>
+                <w:sz w:val="18"/>
+                <w:szCs w:val="18"/>
+              </w:rPr>
+              <w:t xml:space="preserve"> 연동</w:t>
+            </w:r>
           </w:p>
         </w:tc>
       </w:tr>
@@ -4082,6 +4561,22 @@
                 <w:szCs w:val="18"/>
               </w:rPr>
             </w:pPr>
+            <w:r>
+              <w:rPr>
+                <w:rFonts w:eastAsiaTheme="minorHAnsi" w:hint="eastAsia"/>
+                <w:sz w:val="18"/>
+                <w:szCs w:val="18"/>
+              </w:rPr>
+              <w:t>K</w:t>
+            </w:r>
+            <w:r>
+              <w:rPr>
+                <w:rFonts w:eastAsiaTheme="minorHAnsi"/>
+                <w:sz w:val="18"/>
+                <w:szCs w:val="18"/>
+              </w:rPr>
+              <w:t>otlin, Android Studio, Firebase</w:t>
+            </w:r>
           </w:p>
         </w:tc>
       </w:tr>
@@ -4097,18 +4592,18 @@
               <w:spacing w:line="259" w:lineRule="auto"/>
               <w:jc w:val="center"/>
               <w:rPr>
-                <w:rFonts w:eastAsiaTheme="minorHAnsi"/>
-                <w:sz w:val="18"/>
-                <w:szCs w:val="18"/>
-              </w:rPr>
-            </w:pPr>
-            <w:r>
-              <w:rPr>
-                <w:rFonts w:eastAsiaTheme="minorHAnsi" w:hint="eastAsia"/>
-                <w:sz w:val="18"/>
-                <w:szCs w:val="18"/>
-              </w:rPr>
-              <w:t>느낀 점</w:t>
+                <w:rFonts w:eastAsiaTheme="minorHAnsi" w:hint="eastAsia"/>
+                <w:sz w:val="18"/>
+                <w:szCs w:val="18"/>
+              </w:rPr>
+            </w:pPr>
+            <w:r>
+              <w:rPr>
+                <w:rFonts w:eastAsiaTheme="minorHAnsi" w:hint="eastAsia"/>
+                <w:sz w:val="18"/>
+                <w:szCs w:val="18"/>
+              </w:rPr>
+              <w:t>트러블 슈팅</w:t>
             </w:r>
           </w:p>
         </w:tc>
@@ -4122,11 +4617,35 @@
               <w:spacing w:line="259" w:lineRule="auto"/>
               <w:jc w:val="both"/>
               <w:rPr>
-                <w:rFonts w:eastAsiaTheme="minorHAnsi"/>
-                <w:sz w:val="18"/>
-                <w:szCs w:val="18"/>
-              </w:rPr>
-            </w:pPr>
+                <w:rFonts w:eastAsiaTheme="minorHAnsi" w:hint="eastAsia"/>
+                <w:sz w:val="18"/>
+                <w:szCs w:val="18"/>
+              </w:rPr>
+            </w:pPr>
+            <w:r>
+              <w:rPr>
+                <w:rFonts w:eastAsiaTheme="minorHAnsi" w:hint="eastAsia"/>
+                <w:sz w:val="18"/>
+                <w:szCs w:val="18"/>
+              </w:rPr>
+              <w:t>K</w:t>
+            </w:r>
+            <w:r>
+              <w:rPr>
+                <w:rFonts w:eastAsiaTheme="minorHAnsi"/>
+                <w:sz w:val="18"/>
+                <w:szCs w:val="18"/>
+              </w:rPr>
+              <w:t>otlin</w:t>
+            </w:r>
+            <w:r>
+              <w:rPr>
+                <w:rFonts w:eastAsiaTheme="minorHAnsi" w:hint="eastAsia"/>
+                <w:sz w:val="18"/>
+                <w:szCs w:val="18"/>
+              </w:rPr>
+              <w:t xml:space="preserve">이라는 처음 배우는 언어로 구현에 어려움을 겪어 기본 문법을 공부하였습니다. </w:t>
+            </w:r>
           </w:p>
         </w:tc>
       </w:tr>
@@ -4153,7 +4672,7 @@
                 <w:sz w:val="18"/>
                 <w:szCs w:val="18"/>
               </w:rPr>
-              <w:t>참고자료</w:t>
+              <w:t>느낀 점</w:t>
             </w:r>
           </w:p>
         </w:tc>
@@ -4167,91 +4686,72 @@
               <w:spacing w:line="259" w:lineRule="auto"/>
               <w:jc w:val="both"/>
               <w:rPr>
-                <w:rFonts w:eastAsiaTheme="minorHAnsi"/>
-                <w:sz w:val="18"/>
-                <w:szCs w:val="18"/>
-              </w:rPr>
-            </w:pPr>
-            <w:r>
-              <w:rPr>
-                <w:rFonts w:eastAsiaTheme="minorHAnsi" w:hint="eastAsia"/>
-                <w:sz w:val="18"/>
-                <w:szCs w:val="18"/>
-              </w:rPr>
-              <w:t xml:space="preserve">(현재 </w:t>
-            </w:r>
-            <w:proofErr w:type="spellStart"/>
-            <w:r>
-              <w:rPr>
-                <w:rFonts w:eastAsiaTheme="minorHAnsi" w:hint="eastAsia"/>
-                <w:sz w:val="18"/>
-                <w:szCs w:val="18"/>
-              </w:rPr>
-              <w:t>리팩토링중</w:t>
-            </w:r>
-            <w:proofErr w:type="spellEnd"/>
-            <w:r>
-              <w:rPr>
-                <w:rFonts w:eastAsiaTheme="minorHAnsi" w:hint="eastAsia"/>
-                <w:sz w:val="18"/>
-                <w:szCs w:val="18"/>
-              </w:rPr>
-              <w:t>)</w:t>
-            </w:r>
-            <w:r>
-              <w:rPr>
-                <w:rFonts w:eastAsiaTheme="minorHAnsi"/>
-                <w:sz w:val="18"/>
-                <w:szCs w:val="18"/>
-              </w:rPr>
-              <w:t xml:space="preserve"> – </w:t>
-            </w:r>
-            <w:proofErr w:type="spellStart"/>
-            <w:r>
-              <w:rPr>
-                <w:rFonts w:eastAsiaTheme="minorHAnsi" w:hint="eastAsia"/>
-                <w:sz w:val="18"/>
-                <w:szCs w:val="18"/>
-              </w:rPr>
-              <w:t>리팩토링</w:t>
-            </w:r>
-            <w:proofErr w:type="spellEnd"/>
-            <w:r>
-              <w:rPr>
-                <w:rFonts w:eastAsiaTheme="minorHAnsi" w:hint="eastAsia"/>
-                <w:sz w:val="18"/>
-                <w:szCs w:val="18"/>
-              </w:rPr>
-              <w:t xml:space="preserve"> </w:t>
-            </w:r>
-            <w:proofErr w:type="spellStart"/>
-            <w:r>
-              <w:rPr>
-                <w:rFonts w:eastAsiaTheme="minorHAnsi" w:hint="eastAsia"/>
-                <w:sz w:val="18"/>
-                <w:szCs w:val="18"/>
-              </w:rPr>
-              <w:t>깃허브</w:t>
-            </w:r>
-            <w:proofErr w:type="spellEnd"/>
-            <w:r>
-              <w:rPr>
-                <w:rFonts w:eastAsiaTheme="minorHAnsi" w:hint="eastAsia"/>
-                <w:sz w:val="18"/>
-                <w:szCs w:val="18"/>
-              </w:rPr>
-              <w:t xml:space="preserve"> 링크 올리면 </w:t>
-            </w:r>
-            <w:proofErr w:type="spellStart"/>
-            <w:r>
-              <w:rPr>
-                <w:rFonts w:eastAsiaTheme="minorHAnsi" w:hint="eastAsia"/>
-                <w:sz w:val="18"/>
-                <w:szCs w:val="18"/>
-              </w:rPr>
-              <w:t>될듯</w:t>
-            </w:r>
-            <w:proofErr w:type="spellEnd"/>
+                <w:rFonts w:eastAsiaTheme="minorHAnsi" w:hint="eastAsia"/>
+                <w:sz w:val="18"/>
+                <w:szCs w:val="18"/>
+              </w:rPr>
+            </w:pPr>
+            <w:r>
+              <w:rPr>
+                <w:rFonts w:eastAsiaTheme="minorHAnsi" w:hint="eastAsia"/>
+                <w:sz w:val="18"/>
+                <w:szCs w:val="18"/>
+              </w:rPr>
+              <w:t>처음으로 기획부터 실제 프로그램 완성까지 개발에 대한 흥미를 느낄 수 있었습니다.</w:t>
+            </w:r>
+          </w:p>
+        </w:tc>
+      </w:tr>
+      <w:tr>
+        <w:tc>
+          <w:tcPr>
+            <w:tcW w:w="1627" w:type="dxa"/>
+            <w:shd w:val="clear" w:color="auto" w:fill="D9D9D9" w:themeFill="background1" w:themeFillShade="D9"/>
+            <w:vAlign w:val="center"/>
+          </w:tcPr>
+          <w:p>
+            <w:pPr>
+              <w:spacing w:line="259" w:lineRule="auto"/>
+              <w:jc w:val="center"/>
+              <w:rPr>
+                <w:rFonts w:eastAsiaTheme="minorHAnsi"/>
+                <w:sz w:val="18"/>
+                <w:szCs w:val="18"/>
+              </w:rPr>
+            </w:pPr>
+            <w:r>
+              <w:rPr>
+                <w:rFonts w:eastAsiaTheme="minorHAnsi" w:hint="eastAsia"/>
+                <w:sz w:val="18"/>
+                <w:szCs w:val="18"/>
+              </w:rPr>
+              <w:t>참고자료</w:t>
+            </w:r>
+          </w:p>
+        </w:tc>
+        <w:tc>
+          <w:tcPr>
+            <w:tcW w:w="8153" w:type="dxa"/>
+            <w:vAlign w:val="center"/>
+          </w:tcPr>
+          <w:p>
+            <w:pPr>
+              <w:spacing w:line="259" w:lineRule="auto"/>
+              <w:jc w:val="both"/>
+              <w:rPr>
+                <w:rFonts w:eastAsiaTheme="minorHAnsi"/>
+                <w:sz w:val="18"/>
+                <w:szCs w:val="18"/>
+              </w:rPr>
+            </w:pPr>
+            <w:r>
+              <w:rPr>
+                <w:rFonts w:eastAsiaTheme="minorHAnsi"/>
+                <w:sz w:val="18"/>
+                <w:szCs w:val="18"/>
+              </w:rPr>
+              <w:t>https://github.com/17mobileProgramming/Yeah</w:t>
+            </w:r>
           </w:p>
         </w:tc>
       </w:tr>
@@ -5372,7 +5872,7 @@
         </w:rPr>
         <w:t xml:space="preserve"> link: </w:t>
       </w:r>
-      <w:hyperlink r:id="rId8" w:history="1">
+      <w:hyperlink r:id="rId7" w:history="1">
         <w:r>
           <w:rPr>
             <w:rStyle w:val="af5"/>
@@ -5417,7 +5917,7 @@
         </w:rPr>
         <w:t xml:space="preserve"> link: </w:t>
       </w:r>
-      <w:hyperlink r:id="rId9" w:history="1">
+      <w:hyperlink r:id="rId8" w:history="1">
         <w:r>
           <w:rPr>
             <w:rStyle w:val="af5"/>
@@ -5440,7 +5940,7 @@
       </w:pPr>
     </w:p>
     <w:sectPr>
-      <w:footerReference w:type="default" r:id="rId10"/>
+      <w:footerReference w:type="default" r:id="rId9"/>
       <w:pgSz w:w="11906" w:h="16838"/>
       <w:pgMar w:top="720" w:right="720" w:bottom="720" w:left="720" w:header="851" w:footer="170" w:gutter="0"/>
       <w:cols w:space="425"/>
@@ -5451,7 +5951,7 @@
 </file>
 
 <file path=word/endnotes.xml><?xml version="1.0" encoding="utf-8"?>
-<w:endnotes xmlns:wpc="http://schemas.microsoft.com/office/word/2010/wordprocessingCanvas" xmlns:cx="http://schemas.microsoft.com/office/drawing/2014/chartex" xmlns:cx1="http://schemas.microsoft.com/office/drawing/2015/9/8/chartex" xmlns:cx2="http://schemas.microsoft.com/office/drawing/2015/10/21/chartex" xmlns:cx3="http://schemas.microsoft.com/office/drawing/2016/5/9/chartex" xmlns:cx4="http://schemas.microsoft.com/office/drawing/2016/5/10/chartex" xmlns:cx5="http://schemas.microsoft.com/office/drawing/2016/5/11/chartex" xmlns:cx6="http://schemas.microsoft.com/office/drawing/2016/5/12/chartex" xmlns:cx7="http://schemas.microsoft.com/office/drawing/2016/5/13/chartex" xmlns:cx8="http://schemas.microsoft.com/office/drawing/2016/5/14/chartex" xmlns:mc="http://schemas.openxmlformats.org/markup-compatibility/2006" xmlns:aink="http://schemas.microsoft.com/office/drawing/2016/ink" xmlns:am3d="http://schemas.microsoft.com/office/drawing/2017/model3d" xmlns:o="urn:schemas-microsoft-com:office:office" xmlns:oel="http://schemas.microsoft.com/office/2019/extlst" xmlns:r="http://schemas.openxmlformats.org/officeDocument/2006/relationships" xmlns:m="http://schemas.openxmlformats.org/officeDocument/2006/math" xmlns:v="urn:schemas-microsoft-com:vml" xmlns:wp14="http://schemas.microsoft.com/office/word/2010/wordprocessingDrawing" xmlns:wp="http://schemas.openxmlformats.org/drawingml/2006/wordprocessingDrawing" xmlns:w10="urn:schemas-microsoft-com:office:word" xmlns:w="http://schemas.openxmlformats.org/wordprocessingml/2006/main" xmlns:w14="http://schemas.microsoft.com/office/word/2010/wordml" xmlns:w15="http://schemas.microsoft.com/office/word/2012/wordml" xmlns:w16cex="http://schemas.microsoft.com/office/word/2018/wordml/cex" xmlns:w16cid="http://schemas.microsoft.com/office/word/2016/wordml/cid" xmlns:w16="http://schemas.microsoft.com/office/word/2018/wordml" xmlns:w16du="http://schemas.microsoft.com/office/word/2023/wordml/word16du" xmlns:w16sdtdh="http://schemas.microsoft.com/office/word/2020/wordml/sdtdatahash" xmlns:w16se="http://schemas.microsoft.com/office/word/2015/wordml/symex" xmlns:wpg="http://schemas.microsoft.com/office/word/2010/wordprocessingGroup" xmlns:wpi="http://schemas.microsoft.com/office/word/2010/wordprocessingInk" xmlns:wne="http://schemas.microsoft.com/office/word/2006/wordml" xmlns:wps="http://schemas.microsoft.com/office/word/2010/wordprocessingShape" mc:Ignorable="w14 w15 w16se w16cid w16 w16cex w16sdtdh w16du wp14">
+<w:endnotes xmlns:wpc="http://schemas.microsoft.com/office/word/2010/wordprocessingCanvas" xmlns:cx="http://schemas.microsoft.com/office/drawing/2014/chartex" xmlns:cx1="http://schemas.microsoft.com/office/drawing/2015/9/8/chartex" xmlns:cx2="http://schemas.microsoft.com/office/drawing/2015/10/21/chartex" xmlns:cx3="http://schemas.microsoft.com/office/drawing/2016/5/9/chartex" xmlns:cx4="http://schemas.microsoft.com/office/drawing/2016/5/10/chartex" xmlns:cx5="http://schemas.microsoft.com/office/drawing/2016/5/11/chartex" xmlns:cx6="http://schemas.microsoft.com/office/drawing/2016/5/12/chartex" xmlns:cx7="http://schemas.microsoft.com/office/drawing/2016/5/13/chartex" xmlns:cx8="http://schemas.microsoft.com/office/drawing/2016/5/14/chartex" xmlns:mc="http://schemas.openxmlformats.org/markup-compatibility/2006" xmlns:aink="http://schemas.microsoft.com/office/drawing/2016/ink" xmlns:am3d="http://schemas.microsoft.com/office/drawing/2017/model3d" xmlns:o="urn:schemas-microsoft-com:office:office" xmlns:oel="http://schemas.microsoft.com/office/2019/extlst" xmlns:r="http://schemas.openxmlformats.org/officeDocument/2006/relationships" xmlns:m="http://schemas.openxmlformats.org/officeDocument/2006/math" xmlns:v="urn:schemas-microsoft-com:vml" xmlns:wp14="http://schemas.microsoft.com/office/word/2010/wordprocessingDrawing" xmlns:wp="http://schemas.openxmlformats.org/drawingml/2006/wordprocessingDrawing" xmlns:w10="urn:schemas-microsoft-com:office:word" xmlns:w="http://schemas.openxmlformats.org/wordprocessingml/2006/main" xmlns:w14="http://schemas.microsoft.com/office/word/2010/wordml" xmlns:w15="http://schemas.microsoft.com/office/word/2012/wordml" xmlns:w16cex="http://schemas.microsoft.com/office/word/2018/wordml/cex" xmlns:w16cid="http://schemas.microsoft.com/office/word/2016/wordml/cid" xmlns:w16="http://schemas.microsoft.com/office/word/2018/wordml" xmlns:w16sdtdh="http://schemas.microsoft.com/office/word/2020/wordml/sdtdatahash" xmlns:w16se="http://schemas.microsoft.com/office/word/2015/wordml/symex" xmlns:wpg="http://schemas.microsoft.com/office/word/2010/wordprocessingGroup" xmlns:wpi="http://schemas.microsoft.com/office/word/2010/wordprocessingInk" xmlns:wne="http://schemas.microsoft.com/office/word/2006/wordml" xmlns:wps="http://schemas.microsoft.com/office/word/2010/wordprocessingShape" mc:Ignorable="w14 w15 w16se w16cid w16 w16cex w16sdtdh wp14">
   <w:endnote w:type="separator" w:id="-1">
     <w:p>
       <w:pPr>
@@ -5476,7 +5976,7 @@
 </file>
 
 <file path=word/footer1.xml><?xml version="1.0" encoding="utf-8"?>
-<w:ftr xmlns:wpc="http://schemas.microsoft.com/office/word/2010/wordprocessingCanvas" xmlns:cx="http://schemas.microsoft.com/office/drawing/2014/chartex" xmlns:cx1="http://schemas.microsoft.com/office/drawing/2015/9/8/chartex" xmlns:cx2="http://schemas.microsoft.com/office/drawing/2015/10/21/chartex" xmlns:cx3="http://schemas.microsoft.com/office/drawing/2016/5/9/chartex" xmlns:cx4="http://schemas.microsoft.com/office/drawing/2016/5/10/chartex" xmlns:cx5="http://schemas.microsoft.com/office/drawing/2016/5/11/chartex" xmlns:cx6="http://schemas.microsoft.com/office/drawing/2016/5/12/chartex" xmlns:cx7="http://schemas.microsoft.com/office/drawing/2016/5/13/chartex" xmlns:cx8="http://schemas.microsoft.com/office/drawing/2016/5/14/chartex" xmlns:mc="http://schemas.openxmlformats.org/markup-compatibility/2006" xmlns:aink="http://schemas.microsoft.com/office/drawing/2016/ink" xmlns:am3d="http://schemas.microsoft.com/office/drawing/2017/model3d" xmlns:o="urn:schemas-microsoft-com:office:office" xmlns:oel="http://schemas.microsoft.com/office/2019/extlst" xmlns:r="http://schemas.openxmlformats.org/officeDocument/2006/relationships" xmlns:m="http://schemas.openxmlformats.org/officeDocument/2006/math" xmlns:v="urn:schemas-microsoft-com:vml" xmlns:wp14="http://schemas.microsoft.com/office/word/2010/wordprocessingDrawing" xmlns:wp="http://schemas.openxmlformats.org/drawingml/2006/wordprocessingDrawing" xmlns:w10="urn:schemas-microsoft-com:office:word" xmlns:w="http://schemas.openxmlformats.org/wordprocessingml/2006/main" xmlns:w14="http://schemas.microsoft.com/office/word/2010/wordml" xmlns:w15="http://schemas.microsoft.com/office/word/2012/wordml" xmlns:w16cex="http://schemas.microsoft.com/office/word/2018/wordml/cex" xmlns:w16cid="http://schemas.microsoft.com/office/word/2016/wordml/cid" xmlns:w16="http://schemas.microsoft.com/office/word/2018/wordml" xmlns:w16du="http://schemas.microsoft.com/office/word/2023/wordml/word16du" xmlns:w16sdtdh="http://schemas.microsoft.com/office/word/2020/wordml/sdtdatahash" xmlns:w16se="http://schemas.microsoft.com/office/word/2015/wordml/symex" xmlns:wpg="http://schemas.microsoft.com/office/word/2010/wordprocessingGroup" xmlns:wpi="http://schemas.microsoft.com/office/word/2010/wordprocessingInk" xmlns:wne="http://schemas.microsoft.com/office/word/2006/wordml" xmlns:wps="http://schemas.microsoft.com/office/word/2010/wordprocessingShape" mc:Ignorable="w14 w15 w16se w16cid w16 w16cex w16sdtdh w16du wp14">
+<w:ftr xmlns:wpc="http://schemas.microsoft.com/office/word/2010/wordprocessingCanvas" xmlns:cx="http://schemas.microsoft.com/office/drawing/2014/chartex" xmlns:cx1="http://schemas.microsoft.com/office/drawing/2015/9/8/chartex" xmlns:cx2="http://schemas.microsoft.com/office/drawing/2015/10/21/chartex" xmlns:cx3="http://schemas.microsoft.com/office/drawing/2016/5/9/chartex" xmlns:cx4="http://schemas.microsoft.com/office/drawing/2016/5/10/chartex" xmlns:cx5="http://schemas.microsoft.com/office/drawing/2016/5/11/chartex" xmlns:cx6="http://schemas.microsoft.com/office/drawing/2016/5/12/chartex" xmlns:cx7="http://schemas.microsoft.com/office/drawing/2016/5/13/chartex" xmlns:cx8="http://schemas.microsoft.com/office/drawing/2016/5/14/chartex" xmlns:mc="http://schemas.openxmlformats.org/markup-compatibility/2006" xmlns:aink="http://schemas.microsoft.com/office/drawing/2016/ink" xmlns:am3d="http://schemas.microsoft.com/office/drawing/2017/model3d" xmlns:o="urn:schemas-microsoft-com:office:office" xmlns:oel="http://schemas.microsoft.com/office/2019/extlst" xmlns:r="http://schemas.openxmlformats.org/officeDocument/2006/relationships" xmlns:m="http://schemas.openxmlformats.org/officeDocument/2006/math" xmlns:v="urn:schemas-microsoft-com:vml" xmlns:wp14="http://schemas.microsoft.com/office/word/2010/wordprocessingDrawing" xmlns:wp="http://schemas.openxmlformats.org/drawingml/2006/wordprocessingDrawing" xmlns:w10="urn:schemas-microsoft-com:office:word" xmlns:w="http://schemas.openxmlformats.org/wordprocessingml/2006/main" xmlns:w14="http://schemas.microsoft.com/office/word/2010/wordml" xmlns:w15="http://schemas.microsoft.com/office/word/2012/wordml" xmlns:w16cex="http://schemas.microsoft.com/office/word/2018/wordml/cex" xmlns:w16cid="http://schemas.microsoft.com/office/word/2016/wordml/cid" xmlns:w16="http://schemas.microsoft.com/office/word/2018/wordml" xmlns:w16sdtdh="http://schemas.microsoft.com/office/word/2020/wordml/sdtdatahash" xmlns:w16se="http://schemas.microsoft.com/office/word/2015/wordml/symex" xmlns:wpg="http://schemas.microsoft.com/office/word/2010/wordprocessingGroup" xmlns:wpi="http://schemas.microsoft.com/office/word/2010/wordprocessingInk" xmlns:wne="http://schemas.microsoft.com/office/word/2006/wordml" xmlns:wps="http://schemas.microsoft.com/office/word/2010/wordprocessingShape" mc:Ignorable="w14 w15 w16se w16cid w16 w16cex w16sdtdh wp14">
   <w:p>
     <w:pPr>
       <w:pStyle w:val="af4"/>
@@ -5571,7 +6071,7 @@
 </file>
 
 <file path=word/footnotes.xml><?xml version="1.0" encoding="utf-8"?>
-<w:footnotes xmlns:wpc="http://schemas.microsoft.com/office/word/2010/wordprocessingCanvas" xmlns:cx="http://schemas.microsoft.com/office/drawing/2014/chartex" xmlns:cx1="http://schemas.microsoft.com/office/drawing/2015/9/8/chartex" xmlns:cx2="http://schemas.microsoft.com/office/drawing/2015/10/21/chartex" xmlns:cx3="http://schemas.microsoft.com/office/drawing/2016/5/9/chartex" xmlns:cx4="http://schemas.microsoft.com/office/drawing/2016/5/10/chartex" xmlns:cx5="http://schemas.microsoft.com/office/drawing/2016/5/11/chartex" xmlns:cx6="http://schemas.microsoft.com/office/drawing/2016/5/12/chartex" xmlns:cx7="http://schemas.microsoft.com/office/drawing/2016/5/13/chartex" xmlns:cx8="http://schemas.microsoft.com/office/drawing/2016/5/14/chartex" xmlns:mc="http://schemas.openxmlformats.org/markup-compatibility/2006" xmlns:aink="http://schemas.microsoft.com/office/drawing/2016/ink" xmlns:am3d="http://schemas.microsoft.com/office/drawing/2017/model3d" xmlns:o="urn:schemas-microsoft-com:office:office" xmlns:oel="http://schemas.microsoft.com/office/2019/extlst" xmlns:r="http://schemas.openxmlformats.org/officeDocument/2006/relationships" xmlns:m="http://schemas.openxmlformats.org/officeDocument/2006/math" xmlns:v="urn:schemas-microsoft-com:vml" xmlns:wp14="http://schemas.microsoft.com/office/word/2010/wordprocessingDrawing" xmlns:wp="http://schemas.openxmlformats.org/drawingml/2006/wordprocessingDrawing" xmlns:w10="urn:schemas-microsoft-com:office:word" xmlns:w="http://schemas.openxmlformats.org/wordprocessingml/2006/main" xmlns:w14="http://schemas.microsoft.com/office/word/2010/wordml" xmlns:w15="http://schemas.microsoft.com/office/word/2012/wordml" xmlns:w16cex="http://schemas.microsoft.com/office/word/2018/wordml/cex" xmlns:w16cid="http://schemas.microsoft.com/office/word/2016/wordml/cid" xmlns:w16="http://schemas.microsoft.com/office/word/2018/wordml" xmlns:w16du="http://schemas.microsoft.com/office/word/2023/wordml/word16du" xmlns:w16sdtdh="http://schemas.microsoft.com/office/word/2020/wordml/sdtdatahash" xmlns:w16se="http://schemas.microsoft.com/office/word/2015/wordml/symex" xmlns:wpg="http://schemas.microsoft.com/office/word/2010/wordprocessingGroup" xmlns:wpi="http://schemas.microsoft.com/office/word/2010/wordprocessingInk" xmlns:wne="http://schemas.microsoft.com/office/word/2006/wordml" xmlns:wps="http://schemas.microsoft.com/office/word/2010/wordprocessingShape" mc:Ignorable="w14 w15 w16se w16cid w16 w16cex w16sdtdh w16du wp14">
+<w:footnotes xmlns:wpc="http://schemas.microsoft.com/office/word/2010/wordprocessingCanvas" xmlns:cx="http://schemas.microsoft.com/office/drawing/2014/chartex" xmlns:cx1="http://schemas.microsoft.com/office/drawing/2015/9/8/chartex" xmlns:cx2="http://schemas.microsoft.com/office/drawing/2015/10/21/chartex" xmlns:cx3="http://schemas.microsoft.com/office/drawing/2016/5/9/chartex" xmlns:cx4="http://schemas.microsoft.com/office/drawing/2016/5/10/chartex" xmlns:cx5="http://schemas.microsoft.com/office/drawing/2016/5/11/chartex" xmlns:cx6="http://schemas.microsoft.com/office/drawing/2016/5/12/chartex" xmlns:cx7="http://schemas.microsoft.com/office/drawing/2016/5/13/chartex" xmlns:cx8="http://schemas.microsoft.com/office/drawing/2016/5/14/chartex" xmlns:mc="http://schemas.openxmlformats.org/markup-compatibility/2006" xmlns:aink="http://schemas.microsoft.com/office/drawing/2016/ink" xmlns:am3d="http://schemas.microsoft.com/office/drawing/2017/model3d" xmlns:o="urn:schemas-microsoft-com:office:office" xmlns:oel="http://schemas.microsoft.com/office/2019/extlst" xmlns:r="http://schemas.openxmlformats.org/officeDocument/2006/relationships" xmlns:m="http://schemas.openxmlformats.org/officeDocument/2006/math" xmlns:v="urn:schemas-microsoft-com:vml" xmlns:wp14="http://schemas.microsoft.com/office/word/2010/wordprocessingDrawing" xmlns:wp="http://schemas.openxmlformats.org/drawingml/2006/wordprocessingDrawing" xmlns:w10="urn:schemas-microsoft-com:office:word" xmlns:w="http://schemas.openxmlformats.org/wordprocessingml/2006/main" xmlns:w14="http://schemas.microsoft.com/office/word/2010/wordml" xmlns:w15="http://schemas.microsoft.com/office/word/2012/wordml" xmlns:w16cex="http://schemas.microsoft.com/office/word/2018/wordml/cex" xmlns:w16cid="http://schemas.microsoft.com/office/word/2016/wordml/cid" xmlns:w16="http://schemas.microsoft.com/office/word/2018/wordml" xmlns:w16sdtdh="http://schemas.microsoft.com/office/word/2020/wordml/sdtdatahash" xmlns:w16se="http://schemas.microsoft.com/office/word/2015/wordml/symex" xmlns:wpg="http://schemas.microsoft.com/office/word/2010/wordprocessingGroup" xmlns:wpi="http://schemas.microsoft.com/office/word/2010/wordprocessingInk" xmlns:wne="http://schemas.microsoft.com/office/word/2006/wordml" xmlns:wps="http://schemas.microsoft.com/office/word/2010/wordprocessingShape" mc:Ignorable="w14 w15 w16se w16cid w16 w16cex w16sdtdh wp14">
   <w:footnote w:type="separator" w:id="-1">
     <w:p>
       <w:pPr>
@@ -5596,7 +6096,7 @@
 </file>
 
 <file path=word/numbering.xml><?xml version="1.0" encoding="utf-8"?>
-<w:numbering xmlns:wpc="http://schemas.microsoft.com/office/word/2010/wordprocessingCanvas" xmlns:cx="http://schemas.microsoft.com/office/drawing/2014/chartex" xmlns:cx1="http://schemas.microsoft.com/office/drawing/2015/9/8/chartex" xmlns:cx2="http://schemas.microsoft.com/office/drawing/2015/10/21/chartex" xmlns:cx3="http://schemas.microsoft.com/office/drawing/2016/5/9/chartex" xmlns:cx4="http://schemas.microsoft.com/office/drawing/2016/5/10/chartex" xmlns:cx5="http://schemas.microsoft.com/office/drawing/2016/5/11/chartex" xmlns:cx6="http://schemas.microsoft.com/office/drawing/2016/5/12/chartex" xmlns:cx7="http://schemas.microsoft.com/office/drawing/2016/5/13/chartex" xmlns:cx8="http://schemas.microsoft.com/office/drawing/2016/5/14/chartex" xmlns:mc="http://schemas.openxmlformats.org/markup-compatibility/2006" xmlns:aink="http://schemas.microsoft.com/office/drawing/2016/ink" xmlns:am3d="http://schemas.microsoft.com/office/drawing/2017/model3d" xmlns:o="urn:schemas-microsoft-com:office:office" xmlns:oel="http://schemas.microsoft.com/office/2019/extlst" xmlns:r="http://schemas.openxmlformats.org/officeDocument/2006/relationships" xmlns:m="http://schemas.openxmlformats.org/officeDocument/2006/math" xmlns:v="urn:schemas-microsoft-com:vml" xmlns:wp14="http://schemas.microsoft.com/office/word/2010/wordprocessingDrawing" xmlns:wp="http://schemas.openxmlformats.org/drawingml/2006/wordprocessingDrawing" xmlns:w10="urn:schemas-microsoft-com:office:word" xmlns:w="http://schemas.openxmlformats.org/wordprocessingml/2006/main" xmlns:w14="http://schemas.microsoft.com/office/word/2010/wordml" xmlns:w15="http://schemas.microsoft.com/office/word/2012/wordml" xmlns:w16cex="http://schemas.microsoft.com/office/word/2018/wordml/cex" xmlns:w16cid="http://schemas.microsoft.com/office/word/2016/wordml/cid" xmlns:w16="http://schemas.microsoft.com/office/word/2018/wordml" xmlns:w16du="http://schemas.microsoft.com/office/word/2023/wordml/word16du" xmlns:w16sdtdh="http://schemas.microsoft.com/office/word/2020/wordml/sdtdatahash" xmlns:w16se="http://schemas.microsoft.com/office/word/2015/wordml/symex" xmlns:wpg="http://schemas.microsoft.com/office/word/2010/wordprocessingGroup" xmlns:wpi="http://schemas.microsoft.com/office/word/2010/wordprocessingInk" xmlns:wne="http://schemas.microsoft.com/office/word/2006/wordml" xmlns:wps="http://schemas.microsoft.com/office/word/2010/wordprocessingShape" mc:Ignorable="w14 w15 w16se w16cid w16 w16cex w16sdtdh w16du wp14">
+<w:numbering xmlns:wpc="http://schemas.microsoft.com/office/word/2010/wordprocessingCanvas" xmlns:cx="http://schemas.microsoft.com/office/drawing/2014/chartex" xmlns:cx1="http://schemas.microsoft.com/office/drawing/2015/9/8/chartex" xmlns:cx2="http://schemas.microsoft.com/office/drawing/2015/10/21/chartex" xmlns:cx3="http://schemas.microsoft.com/office/drawing/2016/5/9/chartex" xmlns:cx4="http://schemas.microsoft.com/office/drawing/2016/5/10/chartex" xmlns:cx5="http://schemas.microsoft.com/office/drawing/2016/5/11/chartex" xmlns:cx6="http://schemas.microsoft.com/office/drawing/2016/5/12/chartex" xmlns:cx7="http://schemas.microsoft.com/office/drawing/2016/5/13/chartex" xmlns:cx8="http://schemas.microsoft.com/office/drawing/2016/5/14/chartex" xmlns:mc="http://schemas.openxmlformats.org/markup-compatibility/2006" xmlns:aink="http://schemas.microsoft.com/office/drawing/2016/ink" xmlns:am3d="http://schemas.microsoft.com/office/drawing/2017/model3d" xmlns:o="urn:schemas-microsoft-com:office:office" xmlns:oel="http://schemas.microsoft.com/office/2019/extlst" xmlns:r="http://schemas.openxmlformats.org/officeDocument/2006/relationships" xmlns:m="http://schemas.openxmlformats.org/officeDocument/2006/math" xmlns:v="urn:schemas-microsoft-com:vml" xmlns:wp14="http://schemas.microsoft.com/office/word/2010/wordprocessingDrawing" xmlns:wp="http://schemas.openxmlformats.org/drawingml/2006/wordprocessingDrawing" xmlns:w10="urn:schemas-microsoft-com:office:word" xmlns:w="http://schemas.openxmlformats.org/wordprocessingml/2006/main" xmlns:w14="http://schemas.microsoft.com/office/word/2010/wordml" xmlns:w15="http://schemas.microsoft.com/office/word/2012/wordml" xmlns:w16cex="http://schemas.microsoft.com/office/word/2018/wordml/cex" xmlns:w16cid="http://schemas.microsoft.com/office/word/2016/wordml/cid" xmlns:w16="http://schemas.microsoft.com/office/word/2018/wordml" xmlns:w16sdtdh="http://schemas.microsoft.com/office/word/2020/wordml/sdtdatahash" xmlns:w16se="http://schemas.microsoft.com/office/word/2015/wordml/symex" xmlns:wpg="http://schemas.microsoft.com/office/word/2010/wordprocessingGroup" xmlns:wpi="http://schemas.microsoft.com/office/word/2010/wordprocessingInk" xmlns:wne="http://schemas.microsoft.com/office/word/2006/wordml" xmlns:wps="http://schemas.microsoft.com/office/word/2010/wordprocessingShape" mc:Ignorable="w14 w15 w16se w16cid w16 w16cex w16sdtdh wp14">
   <w:abstractNum w:abstractNumId="0" w15:restartNumberingAfterBreak="0">
     <w:nsid w:val="03D36B81"/>
     <w:multiLevelType w:val="hybridMultilevel"/>
@@ -7081,7 +7581,7 @@
 </file>
 
 <file path=word/styles.xml><?xml version="1.0" encoding="utf-8"?>
-<w:styles xmlns:mc="http://schemas.openxmlformats.org/markup-compatibility/2006" xmlns:r="http://schemas.openxmlformats.org/officeDocument/2006/relationships" xmlns:w="http://schemas.openxmlformats.org/wordprocessingml/2006/main" xmlns:w14="http://schemas.microsoft.com/office/word/2010/wordml" xmlns:w15="http://schemas.microsoft.com/office/word/2012/wordml" xmlns:w16cex="http://schemas.microsoft.com/office/word/2018/wordml/cex" xmlns:w16cid="http://schemas.microsoft.com/office/word/2016/wordml/cid" xmlns:w16="http://schemas.microsoft.com/office/word/2018/wordml" xmlns:w16du="http://schemas.microsoft.com/office/word/2023/wordml/word16du" xmlns:w16sdtdh="http://schemas.microsoft.com/office/word/2020/wordml/sdtdatahash" xmlns:w16se="http://schemas.microsoft.com/office/word/2015/wordml/symex" mc:Ignorable="w14 w15 w16se w16cid w16 w16cex w16sdtdh w16du">
+<w:styles xmlns:mc="http://schemas.openxmlformats.org/markup-compatibility/2006" xmlns:r="http://schemas.openxmlformats.org/officeDocument/2006/relationships" xmlns:w="http://schemas.openxmlformats.org/wordprocessingml/2006/main" xmlns:w14="http://schemas.microsoft.com/office/word/2010/wordml" xmlns:w15="http://schemas.microsoft.com/office/word/2012/wordml" xmlns:w16cex="http://schemas.microsoft.com/office/word/2018/wordml/cex" xmlns:w16cid="http://schemas.microsoft.com/office/word/2016/wordml/cid" xmlns:w16="http://schemas.microsoft.com/office/word/2018/wordml" xmlns:w16sdtdh="http://schemas.microsoft.com/office/word/2020/wordml/sdtdatahash" xmlns:w16se="http://schemas.microsoft.com/office/word/2015/wordml/symex" mc:Ignorable="w14 w15 w16se w16cid w16 w16cex w16sdtdh">
   <w:docDefaults>
     <w:rPrDefault>
       <w:rPr>
@@ -8532,16 +9032,4 @@
     </a:ext>
   </a:extLst>
 </a:theme>
-</file>
-
-<file path=customXml/item1.xml><?xml version="1.0" encoding="utf-8"?>
-<b:Sources xmlns:b="http://schemas.openxmlformats.org/officeDocument/2006/bibliography" xmlns="http://schemas.openxmlformats.org/officeDocument/2006/bibliography" SelectedStyle="\APASixthEditionOfficeOnline.xsl" StyleName="APA" Version="6"/>
-</file>
-
-<file path=customXml/itemProps1.xml><?xml version="1.0" encoding="utf-8"?>
-<ds:datastoreItem xmlns:ds="http://schemas.openxmlformats.org/officeDocument/2006/customXml" ds:itemID="{A18067CA-EF72-4EA6-B7A4-FFE705D90016}">
-  <ds:schemaRefs>
-    <ds:schemaRef ds:uri="http://schemas.openxmlformats.org/officeDocument/2006/bibliography"/>
-  </ds:schemaRefs>
-</ds:datastoreItem>
 </file>